--- a/huawei_exam/advance/PPP/PPP.docx
+++ b/huawei_exam/advance/PPP/PPP.docx
@@ -3,11 +3,6 @@
 <w:document xmlns:wpc="http://schemas.microsoft.com/office/word/2010/wordprocessingCanvas" xmlns:mc="http://schemas.openxmlformats.org/markup-compatibility/2006" xmlns:o="urn:schemas-microsoft-com:office:office" xmlns:r="http://schemas.openxmlformats.org/officeDocument/2006/relationships" xmlns:m="http://schemas.openxmlformats.org/officeDocument/2006/math" xmlns:v="urn:schemas-microsoft-com:vml" xmlns:wp14="http://schemas.microsoft.com/office/word/2010/wordprocessingDrawing" xmlns:wp="http://schemas.openxmlformats.org/drawingml/2006/wordprocessingDrawing" xmlns:w10="urn:schemas-microsoft-com:office:word" xmlns:w="http://schemas.openxmlformats.org/wordprocessingml/2006/main" xmlns:w14="http://schemas.microsoft.com/office/word/2010/wordml" xmlns:wpg="http://schemas.microsoft.com/office/word/2010/wordprocessingGroup" xmlns:wpi="http://schemas.microsoft.com/office/word/2010/wordprocessingInk" xmlns:wne="http://schemas.microsoft.com/office/word/2006/wordml" xmlns:wps="http://schemas.microsoft.com/office/word/2010/wordprocessingShape" mc:Ignorable="w14 wp14">
   <w:body>
     <w:p>
-      <w:pPr>
-        <w:rPr>
-          <w:rFonts w:hint="eastAsia"/>
-        </w:rPr>
-      </w:pPr>
       <w:r>
         <w:rPr>
           <w:rFonts w:hint="eastAsia"/>
@@ -22,11 +17,6 @@
       </w:r>
     </w:p>
     <w:p>
-      <w:pPr>
-        <w:rPr>
-          <w:rFonts w:hint="eastAsia"/>
-        </w:rPr>
-      </w:pPr>
       <w:r>
         <w:rPr>
           <w:rFonts w:hint="eastAsia"/>
@@ -42,9 +32,6 @@
           <w:numId w:val="1"/>
         </w:numPr>
         <w:ind w:firstLineChars="0"/>
-        <w:rPr>
-          <w:rFonts w:hint="eastAsia"/>
-        </w:rPr>
       </w:pPr>
       <w:r>
         <w:rPr>
@@ -67,9 +54,6 @@
           <w:numId w:val="1"/>
         </w:numPr>
         <w:ind w:firstLineChars="0"/>
-        <w:rPr>
-          <w:rFonts w:hint="eastAsia"/>
-        </w:rPr>
       </w:pPr>
       <w:r>
         <w:rPr>
@@ -86,9 +70,6 @@
           <w:numId w:val="1"/>
         </w:numPr>
         <w:ind w:firstLineChars="0"/>
-        <w:rPr>
-          <w:rFonts w:hint="eastAsia"/>
-        </w:rPr>
       </w:pPr>
       <w:r>
         <w:rPr>
@@ -117,9 +98,6 @@
           <w:numId w:val="1"/>
         </w:numPr>
         <w:ind w:firstLineChars="0"/>
-        <w:rPr>
-          <w:rFonts w:hint="eastAsia"/>
-        </w:rPr>
       </w:pPr>
       <w:r>
         <w:rPr>
@@ -148,9 +126,6 @@
           <w:numId w:val="1"/>
         </w:numPr>
         <w:ind w:firstLineChars="0"/>
-        <w:rPr>
-          <w:rFonts w:hint="eastAsia"/>
-        </w:rPr>
       </w:pPr>
       <w:r>
         <w:rPr>
@@ -198,11 +173,25 @@
       </w:pPr>
     </w:p>
     <w:p>
-      <w:r>
-        <w:rPr>
-          <w:rFonts w:hint="eastAsia"/>
-        </w:rPr>
-        <w:t>实验拓扑</w:t>
+      <w:pPr>
+        <w:pStyle w:val="1"/>
+        <w:rPr>
+          <w:sz w:val="28"/>
+        </w:rPr>
+      </w:pPr>
+      <w:r>
+        <w:rPr>
+          <w:rFonts w:hint="eastAsia"/>
+          <w:sz w:val="28"/>
+        </w:rPr>
+        <w:t>PPP</w:t>
+      </w:r>
+      <w:r>
+        <w:rPr>
+          <w:rFonts w:hint="eastAsia"/>
+          <w:sz w:val="28"/>
+        </w:rPr>
+        <w:t>协议的配置</w:t>
       </w:r>
     </w:p>
     <w:p>
@@ -214,10 +203,10 @@
           <w:noProof/>
         </w:rPr>
         <w:drawing>
-          <wp:inline distT="0" distB="0" distL="114300" distR="114300">
-            <wp:extent cx="4799965" cy="2028825"/>
-            <wp:effectExtent l="0" t="0" r="635" b="9525"/>
-            <wp:docPr id="1" name="图片 1"/>
+          <wp:inline distT="0" distB="0" distL="0" distR="0" wp14:anchorId="28D05713" wp14:editId="0801703E">
+            <wp:extent cx="4829175" cy="1943100"/>
+            <wp:effectExtent l="0" t="0" r="9525" b="0"/>
+            <wp:docPr id="2" name="图片 2"/>
             <wp:cNvGraphicFramePr>
               <a:graphicFrameLocks xmlns:a="http://schemas.openxmlformats.org/drawingml/2006/main" noChangeAspect="1"/>
             </wp:cNvGraphicFramePr>
@@ -225,10 +214,8 @@
               <a:graphicData uri="http://schemas.openxmlformats.org/drawingml/2006/picture">
                 <pic:pic xmlns:pic="http://schemas.openxmlformats.org/drawingml/2006/picture">
                   <pic:nvPicPr>
-                    <pic:cNvPr id="1" name="图片 1"/>
-                    <pic:cNvPicPr>
-                      <a:picLocks noChangeAspect="1"/>
-                    </pic:cNvPicPr>
+                    <pic:cNvPr id="0" name=""/>
+                    <pic:cNvPicPr/>
                   </pic:nvPicPr>
                   <pic:blipFill>
                     <a:blip r:embed="rId9"/>
@@ -239,88 +226,7 @@
                   <pic:spPr>
                     <a:xfrm>
                       <a:off x="0" y="0"/>
-                      <a:ext cx="4799965" cy="2028825"/>
-                    </a:xfrm>
-                    <a:prstGeom prst="rect">
-                      <a:avLst/>
-                    </a:prstGeom>
-                    <a:noFill/>
-                    <a:ln w="9525">
-                      <a:noFill/>
-                    </a:ln>
-                  </pic:spPr>
-                </pic:pic>
-              </a:graphicData>
-            </a:graphic>
-          </wp:inline>
-        </w:drawing>
-      </w:r>
-    </w:p>
-    <w:p>
-      <w:r>
-        <w:rPr>
-          <w:rFonts w:hint="eastAsia"/>
-        </w:rPr>
-        <w:t>因为华为串口的默认链路协议就是</w:t>
-      </w:r>
-      <w:r>
-        <w:rPr>
-          <w:rFonts w:hint="eastAsia"/>
-        </w:rPr>
-        <w:t>PPP</w:t>
-      </w:r>
-      <w:r>
-        <w:rPr>
-          <w:rFonts w:hint="eastAsia"/>
-        </w:rPr>
-        <w:t>，所以</w:t>
-      </w:r>
-      <w:r>
-        <w:rPr>
-          <w:rFonts w:hint="eastAsia"/>
-        </w:rPr>
-        <w:t>PPP</w:t>
-      </w:r>
-      <w:r>
-        <w:rPr>
-          <w:rFonts w:hint="eastAsia"/>
-        </w:rPr>
-        <w:t>协议默认已经开启</w:t>
-      </w:r>
-    </w:p>
-    <w:p>
-      <w:r>
-        <w:rPr>
-          <w:rFonts w:hint="eastAsia"/>
-          <w:noProof/>
-        </w:rPr>
-        <w:drawing>
-          <wp:inline distT="0" distB="0" distL="114300" distR="114300">
-            <wp:extent cx="5194935" cy="2118360"/>
-            <wp:effectExtent l="0" t="0" r="5715" b="15240"/>
-            <wp:docPr id="3" name="图片 3" descr="捕获"/>
-            <wp:cNvGraphicFramePr>
-              <a:graphicFrameLocks xmlns:a="http://schemas.openxmlformats.org/drawingml/2006/main" noChangeAspect="1"/>
-            </wp:cNvGraphicFramePr>
-            <a:graphic xmlns:a="http://schemas.openxmlformats.org/drawingml/2006/main">
-              <a:graphicData uri="http://schemas.openxmlformats.org/drawingml/2006/picture">
-                <pic:pic xmlns:pic="http://schemas.openxmlformats.org/drawingml/2006/picture">
-                  <pic:nvPicPr>
-                    <pic:cNvPr id="3" name="图片 3" descr="捕获"/>
-                    <pic:cNvPicPr>
-                      <a:picLocks noChangeAspect="1"/>
-                    </pic:cNvPicPr>
-                  </pic:nvPicPr>
-                  <pic:blipFill>
-                    <a:blip r:embed="rId10"/>
-                    <a:stretch>
-                      <a:fillRect/>
-                    </a:stretch>
-                  </pic:blipFill>
-                  <pic:spPr>
-                    <a:xfrm>
-                      <a:off x="0" y="0"/>
-                      <a:ext cx="5194935" cy="2118360"/>
+                      <a:ext cx="4829175" cy="1943100"/>
                     </a:xfrm>
                     <a:prstGeom prst="rect">
                       <a:avLst/>
@@ -334,6 +240,895 @@
       </w:r>
     </w:p>
     <w:p>
+      <w:pPr>
+        <w:rPr>
+          <w:rFonts w:hint="eastAsia"/>
+        </w:rPr>
+      </w:pPr>
+    </w:p>
+    <w:p>
+      <w:r>
+        <w:rPr>
+          <w:rFonts w:hint="eastAsia"/>
+        </w:rPr>
+        <w:t>因为华为串口的默认链路协议就是</w:t>
+      </w:r>
+      <w:r>
+        <w:rPr>
+          <w:rFonts w:hint="eastAsia"/>
+        </w:rPr>
+        <w:t>PPP</w:t>
+      </w:r>
+      <w:r>
+        <w:rPr>
+          <w:rFonts w:hint="eastAsia"/>
+        </w:rPr>
+        <w:t>，所以</w:t>
+      </w:r>
+      <w:r>
+        <w:rPr>
+          <w:rFonts w:hint="eastAsia"/>
+        </w:rPr>
+        <w:t>PPP</w:t>
+      </w:r>
+      <w:r>
+        <w:rPr>
+          <w:rFonts w:hint="eastAsia"/>
+        </w:rPr>
+        <w:t>协议默认已经开启</w:t>
+      </w:r>
+    </w:p>
+    <w:p>
+      <w:pPr>
+        <w:autoSpaceDE w:val="0"/>
+        <w:autoSpaceDN w:val="0"/>
+        <w:adjustRightInd w:val="0"/>
+        <w:jc w:val="left"/>
+        <w:rPr>
+          <w:rFonts w:ascii="Courier New" w:hAnsi="Courier New" w:cs="Courier New" w:hint="eastAsia"/>
+          <w:color w:val="7F7F7F" w:themeColor="text1" w:themeTint="80"/>
+          <w:kern w:val="0"/>
+          <w:sz w:val="16"/>
+          <w:szCs w:val="20"/>
+        </w:rPr>
+      </w:pPr>
+    </w:p>
+    <w:p>
+      <w:pPr>
+        <w:autoSpaceDE w:val="0"/>
+        <w:autoSpaceDN w:val="0"/>
+        <w:adjustRightInd w:val="0"/>
+        <w:jc w:val="left"/>
+        <w:rPr>
+          <w:rFonts w:ascii="Courier New" w:hAnsi="Courier New" w:cs="Courier New"/>
+          <w:color w:val="7F7F7F" w:themeColor="text1" w:themeTint="80"/>
+          <w:kern w:val="0"/>
+          <w:sz w:val="16"/>
+          <w:szCs w:val="20"/>
+        </w:rPr>
+      </w:pPr>
+      <w:r>
+        <w:rPr>
+          <w:rFonts w:ascii="Courier New" w:hAnsi="Courier New" w:cs="Courier New"/>
+          <w:color w:val="7F7F7F" w:themeColor="text1" w:themeTint="80"/>
+          <w:kern w:val="0"/>
+          <w:sz w:val="16"/>
+          <w:szCs w:val="20"/>
+        </w:rPr>
+        <w:t>&lt;Route A&gt;display interface Serial 1/0/0</w:t>
+      </w:r>
+    </w:p>
+    <w:p>
+      <w:pPr>
+        <w:autoSpaceDE w:val="0"/>
+        <w:autoSpaceDN w:val="0"/>
+        <w:adjustRightInd w:val="0"/>
+        <w:jc w:val="left"/>
+        <w:rPr>
+          <w:rFonts w:ascii="Courier New" w:hAnsi="Courier New" w:cs="Courier New"/>
+          <w:color w:val="7F7F7F" w:themeColor="text1" w:themeTint="80"/>
+          <w:kern w:val="0"/>
+          <w:sz w:val="16"/>
+          <w:szCs w:val="20"/>
+        </w:rPr>
+      </w:pPr>
+      <w:r>
+        <w:rPr>
+          <w:rFonts w:ascii="Courier New" w:hAnsi="Courier New" w:cs="Courier New"/>
+          <w:color w:val="7F7F7F" w:themeColor="text1" w:themeTint="80"/>
+          <w:kern w:val="0"/>
+          <w:sz w:val="16"/>
+          <w:szCs w:val="20"/>
+        </w:rPr>
+        <w:t>Serial1/0/0 current state : UP</w:t>
+      </w:r>
+    </w:p>
+    <w:p>
+      <w:pPr>
+        <w:autoSpaceDE w:val="0"/>
+        <w:autoSpaceDN w:val="0"/>
+        <w:adjustRightInd w:val="0"/>
+        <w:jc w:val="left"/>
+        <w:rPr>
+          <w:rFonts w:ascii="Courier New" w:hAnsi="Courier New" w:cs="Courier New"/>
+          <w:color w:val="7F7F7F" w:themeColor="text1" w:themeTint="80"/>
+          <w:kern w:val="0"/>
+          <w:sz w:val="16"/>
+          <w:szCs w:val="20"/>
+        </w:rPr>
+      </w:pPr>
+      <w:r>
+        <w:rPr>
+          <w:rFonts w:ascii="Courier New" w:hAnsi="Courier New" w:cs="Courier New"/>
+          <w:color w:val="7F7F7F" w:themeColor="text1" w:themeTint="80"/>
+          <w:kern w:val="0"/>
+          <w:sz w:val="16"/>
+          <w:szCs w:val="20"/>
+        </w:rPr>
+        <w:t>Line protocol current state : UP</w:t>
+      </w:r>
+    </w:p>
+    <w:p>
+      <w:pPr>
+        <w:autoSpaceDE w:val="0"/>
+        <w:autoSpaceDN w:val="0"/>
+        <w:adjustRightInd w:val="0"/>
+        <w:jc w:val="left"/>
+        <w:rPr>
+          <w:rFonts w:ascii="Courier New" w:hAnsi="Courier New" w:cs="Courier New"/>
+          <w:color w:val="7F7F7F" w:themeColor="text1" w:themeTint="80"/>
+          <w:kern w:val="0"/>
+          <w:sz w:val="16"/>
+          <w:szCs w:val="20"/>
+        </w:rPr>
+      </w:pPr>
+      <w:r>
+        <w:rPr>
+          <w:rFonts w:ascii="Courier New" w:hAnsi="Courier New" w:cs="Courier New"/>
+          <w:color w:val="7F7F7F" w:themeColor="text1" w:themeTint="80"/>
+          <w:kern w:val="0"/>
+          <w:sz w:val="16"/>
+          <w:szCs w:val="20"/>
+        </w:rPr>
+        <w:t>Last line protocol up time : 2017-10-22 23:08:29 UTC-08:00</w:t>
+      </w:r>
+    </w:p>
+    <w:p>
+      <w:pPr>
+        <w:autoSpaceDE w:val="0"/>
+        <w:autoSpaceDN w:val="0"/>
+        <w:adjustRightInd w:val="0"/>
+        <w:jc w:val="left"/>
+        <w:rPr>
+          <w:rFonts w:ascii="Courier New" w:hAnsi="Courier New" w:cs="Courier New"/>
+          <w:color w:val="7F7F7F" w:themeColor="text1" w:themeTint="80"/>
+          <w:kern w:val="0"/>
+          <w:sz w:val="16"/>
+          <w:szCs w:val="20"/>
+        </w:rPr>
+      </w:pPr>
+      <w:proofErr w:type="spellStart"/>
+      <w:r>
+        <w:rPr>
+          <w:rFonts w:ascii="Courier New" w:hAnsi="Courier New" w:cs="Courier New"/>
+          <w:color w:val="7F7F7F" w:themeColor="text1" w:themeTint="80"/>
+          <w:kern w:val="0"/>
+          <w:sz w:val="16"/>
+          <w:szCs w:val="20"/>
+        </w:rPr>
+        <w:t>Description:HUAWEI</w:t>
+      </w:r>
+      <w:proofErr w:type="spellEnd"/>
+      <w:r>
+        <w:rPr>
+          <w:rFonts w:ascii="Courier New" w:hAnsi="Courier New" w:cs="Courier New"/>
+          <w:color w:val="7F7F7F" w:themeColor="text1" w:themeTint="80"/>
+          <w:kern w:val="0"/>
+          <w:sz w:val="16"/>
+          <w:szCs w:val="20"/>
+        </w:rPr>
+        <w:t>, AR Series, Serial1/0/0 Interface</w:t>
+      </w:r>
+    </w:p>
+    <w:p>
+      <w:pPr>
+        <w:autoSpaceDE w:val="0"/>
+        <w:autoSpaceDN w:val="0"/>
+        <w:adjustRightInd w:val="0"/>
+        <w:jc w:val="left"/>
+        <w:rPr>
+          <w:rFonts w:ascii="Courier New" w:hAnsi="Courier New" w:cs="Courier New"/>
+          <w:color w:val="7F7F7F" w:themeColor="text1" w:themeTint="80"/>
+          <w:kern w:val="0"/>
+          <w:sz w:val="16"/>
+          <w:szCs w:val="20"/>
+        </w:rPr>
+      </w:pPr>
+      <w:r>
+        <w:rPr>
+          <w:rFonts w:ascii="Courier New" w:hAnsi="Courier New" w:cs="Courier New"/>
+          <w:color w:val="7F7F7F" w:themeColor="text1" w:themeTint="80"/>
+          <w:kern w:val="0"/>
+          <w:sz w:val="16"/>
+          <w:szCs w:val="20"/>
+        </w:rPr>
+        <w:t xml:space="preserve">Route </w:t>
+      </w:r>
+      <w:proofErr w:type="spellStart"/>
+      <w:r>
+        <w:rPr>
+          <w:rFonts w:ascii="Courier New" w:hAnsi="Courier New" w:cs="Courier New"/>
+          <w:color w:val="7F7F7F" w:themeColor="text1" w:themeTint="80"/>
+          <w:kern w:val="0"/>
+          <w:sz w:val="16"/>
+          <w:szCs w:val="20"/>
+        </w:rPr>
+        <w:t>Port,The</w:t>
+      </w:r>
+      <w:proofErr w:type="spellEnd"/>
+      <w:r>
+        <w:rPr>
+          <w:rFonts w:ascii="Courier New" w:hAnsi="Courier New" w:cs="Courier New"/>
+          <w:color w:val="7F7F7F" w:themeColor="text1" w:themeTint="80"/>
+          <w:kern w:val="0"/>
+          <w:sz w:val="16"/>
+          <w:szCs w:val="20"/>
+        </w:rPr>
+        <w:t xml:space="preserve"> Maximum Transmit Unit is 1500, Hold timer is 10(sec)</w:t>
+      </w:r>
+    </w:p>
+    <w:p>
+      <w:pPr>
+        <w:autoSpaceDE w:val="0"/>
+        <w:autoSpaceDN w:val="0"/>
+        <w:adjustRightInd w:val="0"/>
+        <w:jc w:val="left"/>
+        <w:rPr>
+          <w:rFonts w:ascii="Courier New" w:hAnsi="Courier New" w:cs="Courier New"/>
+          <w:color w:val="7F7F7F" w:themeColor="text1" w:themeTint="80"/>
+          <w:kern w:val="0"/>
+          <w:sz w:val="16"/>
+          <w:szCs w:val="20"/>
+        </w:rPr>
+      </w:pPr>
+      <w:r>
+        <w:rPr>
+          <w:rFonts w:ascii="Courier New" w:hAnsi="Courier New" w:cs="Courier New"/>
+          <w:color w:val="7F7F7F" w:themeColor="text1" w:themeTint="80"/>
+          <w:kern w:val="0"/>
+          <w:sz w:val="16"/>
+          <w:szCs w:val="20"/>
+        </w:rPr>
+        <w:t>Internet Address is 10.0.12.1/30</w:t>
+      </w:r>
+    </w:p>
+    <w:p>
+      <w:pPr>
+        <w:autoSpaceDE w:val="0"/>
+        <w:autoSpaceDN w:val="0"/>
+        <w:adjustRightInd w:val="0"/>
+        <w:jc w:val="left"/>
+        <w:rPr>
+          <w:rFonts w:ascii="Courier New" w:hAnsi="Courier New" w:cs="Courier New"/>
+          <w:color w:val="7F7F7F" w:themeColor="text1" w:themeTint="80"/>
+          <w:kern w:val="0"/>
+          <w:sz w:val="16"/>
+          <w:szCs w:val="20"/>
+        </w:rPr>
+      </w:pPr>
+      <w:r>
+        <w:rPr>
+          <w:rFonts w:ascii="Courier New" w:hAnsi="Courier New" w:cs="Courier New"/>
+          <w:color w:val="7F7F7F" w:themeColor="text1" w:themeTint="80"/>
+          <w:kern w:val="0"/>
+          <w:sz w:val="16"/>
+          <w:szCs w:val="20"/>
+        </w:rPr>
+        <w:t>Link layer protocol is PPP</w:t>
+      </w:r>
+    </w:p>
+    <w:p>
+      <w:pPr>
+        <w:autoSpaceDE w:val="0"/>
+        <w:autoSpaceDN w:val="0"/>
+        <w:adjustRightInd w:val="0"/>
+        <w:jc w:val="left"/>
+        <w:rPr>
+          <w:rFonts w:ascii="Courier New" w:hAnsi="Courier New" w:cs="Courier New"/>
+          <w:color w:val="7F7F7F" w:themeColor="text1" w:themeTint="80"/>
+          <w:kern w:val="0"/>
+          <w:sz w:val="16"/>
+          <w:szCs w:val="20"/>
+        </w:rPr>
+      </w:pPr>
+      <w:r>
+        <w:rPr>
+          <w:rFonts w:ascii="Courier New" w:hAnsi="Courier New" w:cs="Courier New"/>
+          <w:color w:val="7F7F7F" w:themeColor="text1" w:themeTint="80"/>
+          <w:kern w:val="0"/>
+          <w:sz w:val="16"/>
+          <w:szCs w:val="20"/>
+        </w:rPr>
+        <w:t>LCP opened, IPCP opened</w:t>
+      </w:r>
+    </w:p>
+    <w:p>
+      <w:pPr>
+        <w:autoSpaceDE w:val="0"/>
+        <w:autoSpaceDN w:val="0"/>
+        <w:adjustRightInd w:val="0"/>
+        <w:jc w:val="left"/>
+        <w:rPr>
+          <w:rFonts w:ascii="Courier New" w:hAnsi="Courier New" w:cs="Courier New"/>
+          <w:color w:val="7F7F7F" w:themeColor="text1" w:themeTint="80"/>
+          <w:kern w:val="0"/>
+          <w:sz w:val="16"/>
+          <w:szCs w:val="20"/>
+        </w:rPr>
+      </w:pPr>
+      <w:r>
+        <w:rPr>
+          <w:rFonts w:ascii="Courier New" w:hAnsi="Courier New" w:cs="Courier New"/>
+          <w:color w:val="7F7F7F" w:themeColor="text1" w:themeTint="80"/>
+          <w:kern w:val="0"/>
+          <w:sz w:val="16"/>
+          <w:szCs w:val="20"/>
+        </w:rPr>
+        <w:t>Last physical up time   : 2017-10-22 23:06:02 UTC-08:00</w:t>
+      </w:r>
+    </w:p>
+    <w:p>
+      <w:pPr>
+        <w:autoSpaceDE w:val="0"/>
+        <w:autoSpaceDN w:val="0"/>
+        <w:adjustRightInd w:val="0"/>
+        <w:jc w:val="left"/>
+        <w:rPr>
+          <w:rFonts w:ascii="Courier New" w:hAnsi="Courier New" w:cs="Courier New"/>
+          <w:color w:val="7F7F7F" w:themeColor="text1" w:themeTint="80"/>
+          <w:kern w:val="0"/>
+          <w:sz w:val="16"/>
+          <w:szCs w:val="20"/>
+        </w:rPr>
+      </w:pPr>
+      <w:r>
+        <w:rPr>
+          <w:rFonts w:ascii="Courier New" w:hAnsi="Courier New" w:cs="Courier New"/>
+          <w:color w:val="7F7F7F" w:themeColor="text1" w:themeTint="80"/>
+          <w:kern w:val="0"/>
+          <w:sz w:val="16"/>
+          <w:szCs w:val="20"/>
+        </w:rPr>
+        <w:t>Last physical down time : 2017-10-22 23:05:57 UTC-08:00</w:t>
+      </w:r>
+    </w:p>
+    <w:p>
+      <w:pPr>
+        <w:autoSpaceDE w:val="0"/>
+        <w:autoSpaceDN w:val="0"/>
+        <w:adjustRightInd w:val="0"/>
+        <w:jc w:val="left"/>
+        <w:rPr>
+          <w:rFonts w:ascii="Courier New" w:hAnsi="Courier New" w:cs="Courier New"/>
+          <w:color w:val="7F7F7F" w:themeColor="text1" w:themeTint="80"/>
+          <w:kern w:val="0"/>
+          <w:sz w:val="16"/>
+          <w:szCs w:val="20"/>
+        </w:rPr>
+      </w:pPr>
+      <w:r>
+        <w:rPr>
+          <w:rFonts w:ascii="Courier New" w:hAnsi="Courier New" w:cs="Courier New"/>
+          <w:color w:val="7F7F7F" w:themeColor="text1" w:themeTint="80"/>
+          <w:kern w:val="0"/>
+          <w:sz w:val="16"/>
+          <w:szCs w:val="20"/>
+        </w:rPr>
+        <w:t>Current system time: 2017-10-22 23:08:54-08:00</w:t>
+      </w:r>
+    </w:p>
+    <w:p>
+      <w:pPr>
+        <w:autoSpaceDE w:val="0"/>
+        <w:autoSpaceDN w:val="0"/>
+        <w:adjustRightInd w:val="0"/>
+        <w:jc w:val="left"/>
+        <w:rPr>
+          <w:rFonts w:ascii="Courier New" w:hAnsi="Courier New" w:cs="Courier New"/>
+          <w:color w:val="7F7F7F" w:themeColor="text1" w:themeTint="80"/>
+          <w:kern w:val="0"/>
+          <w:sz w:val="16"/>
+          <w:szCs w:val="20"/>
+        </w:rPr>
+      </w:pPr>
+      <w:r>
+        <w:rPr>
+          <w:rFonts w:ascii="Courier New" w:hAnsi="Courier New" w:cs="Courier New"/>
+          <w:color w:val="7F7F7F" w:themeColor="text1" w:themeTint="80"/>
+          <w:kern w:val="0"/>
+          <w:sz w:val="16"/>
+          <w:szCs w:val="20"/>
+        </w:rPr>
+        <w:t xml:space="preserve">Physical layer is synchronous, </w:t>
+      </w:r>
+      <w:proofErr w:type="spellStart"/>
+      <w:r>
+        <w:rPr>
+          <w:rFonts w:ascii="Courier New" w:hAnsi="Courier New" w:cs="Courier New"/>
+          <w:color w:val="7F7F7F" w:themeColor="text1" w:themeTint="80"/>
+          <w:kern w:val="0"/>
+          <w:sz w:val="16"/>
+          <w:szCs w:val="20"/>
+        </w:rPr>
+        <w:t>Virtualbaudrate</w:t>
+      </w:r>
+      <w:proofErr w:type="spellEnd"/>
+      <w:r>
+        <w:rPr>
+          <w:rFonts w:ascii="Courier New" w:hAnsi="Courier New" w:cs="Courier New"/>
+          <w:color w:val="7F7F7F" w:themeColor="text1" w:themeTint="80"/>
+          <w:kern w:val="0"/>
+          <w:sz w:val="16"/>
+          <w:szCs w:val="20"/>
+        </w:rPr>
+        <w:t xml:space="preserve"> is 64000 bps</w:t>
+      </w:r>
+    </w:p>
+    <w:p>
+      <w:pPr>
+        <w:autoSpaceDE w:val="0"/>
+        <w:autoSpaceDN w:val="0"/>
+        <w:adjustRightInd w:val="0"/>
+        <w:jc w:val="left"/>
+        <w:rPr>
+          <w:rFonts w:ascii="Courier New" w:hAnsi="Courier New" w:cs="Courier New"/>
+          <w:color w:val="7F7F7F" w:themeColor="text1" w:themeTint="80"/>
+          <w:kern w:val="0"/>
+          <w:sz w:val="16"/>
+          <w:szCs w:val="20"/>
+        </w:rPr>
+      </w:pPr>
+      <w:r>
+        <w:rPr>
+          <w:rFonts w:ascii="Courier New" w:hAnsi="Courier New" w:cs="Courier New"/>
+          <w:color w:val="7F7F7F" w:themeColor="text1" w:themeTint="80"/>
+          <w:kern w:val="0"/>
+          <w:sz w:val="16"/>
+          <w:szCs w:val="20"/>
+        </w:rPr>
+        <w:t>Interface is DTE, Cable type is V11, Clock mode is TC</w:t>
+      </w:r>
+    </w:p>
+    <w:p>
+      <w:pPr>
+        <w:autoSpaceDE w:val="0"/>
+        <w:autoSpaceDN w:val="0"/>
+        <w:adjustRightInd w:val="0"/>
+        <w:jc w:val="left"/>
+        <w:rPr>
+          <w:rFonts w:ascii="Courier New" w:hAnsi="Courier New" w:cs="Courier New"/>
+          <w:color w:val="7F7F7F" w:themeColor="text1" w:themeTint="80"/>
+          <w:kern w:val="0"/>
+          <w:sz w:val="16"/>
+          <w:szCs w:val="20"/>
+        </w:rPr>
+      </w:pPr>
+      <w:r>
+        <w:rPr>
+          <w:rFonts w:ascii="Courier New" w:hAnsi="Courier New" w:cs="Courier New"/>
+          <w:color w:val="7F7F7F" w:themeColor="text1" w:themeTint="80"/>
+          <w:kern w:val="0"/>
+          <w:sz w:val="16"/>
+          <w:szCs w:val="20"/>
+        </w:rPr>
+        <w:t>Last 300 seconds input rate 6 bytes/sec 48 bits/sec 0 packets/sec</w:t>
+      </w:r>
+    </w:p>
+    <w:p>
+      <w:pPr>
+        <w:autoSpaceDE w:val="0"/>
+        <w:autoSpaceDN w:val="0"/>
+        <w:adjustRightInd w:val="0"/>
+        <w:jc w:val="left"/>
+        <w:rPr>
+          <w:rFonts w:ascii="Courier New" w:hAnsi="Courier New" w:cs="Courier New"/>
+          <w:color w:val="7F7F7F" w:themeColor="text1" w:themeTint="80"/>
+          <w:kern w:val="0"/>
+          <w:sz w:val="16"/>
+          <w:szCs w:val="20"/>
+        </w:rPr>
+      </w:pPr>
+      <w:r>
+        <w:rPr>
+          <w:rFonts w:ascii="Courier New" w:hAnsi="Courier New" w:cs="Courier New"/>
+          <w:color w:val="7F7F7F" w:themeColor="text1" w:themeTint="80"/>
+          <w:kern w:val="0"/>
+          <w:sz w:val="16"/>
+          <w:szCs w:val="20"/>
+        </w:rPr>
+        <w:t>Last 300 seconds output rate 3 bytes/sec 24 bits/sec 0 packets/sec</w:t>
+      </w:r>
+    </w:p>
+    <w:p>
+      <w:pPr>
+        <w:autoSpaceDE w:val="0"/>
+        <w:autoSpaceDN w:val="0"/>
+        <w:adjustRightInd w:val="0"/>
+        <w:jc w:val="left"/>
+        <w:rPr>
+          <w:rFonts w:ascii="Courier New" w:hAnsi="Courier New" w:cs="Courier New"/>
+          <w:color w:val="7F7F7F" w:themeColor="text1" w:themeTint="80"/>
+          <w:kern w:val="0"/>
+          <w:sz w:val="16"/>
+          <w:szCs w:val="20"/>
+        </w:rPr>
+      </w:pPr>
+    </w:p>
+    <w:p>
+      <w:pPr>
+        <w:autoSpaceDE w:val="0"/>
+        <w:autoSpaceDN w:val="0"/>
+        <w:adjustRightInd w:val="0"/>
+        <w:jc w:val="left"/>
+        <w:rPr>
+          <w:rFonts w:ascii="Courier New" w:hAnsi="Courier New" w:cs="Courier New"/>
+          <w:color w:val="7F7F7F" w:themeColor="text1" w:themeTint="80"/>
+          <w:kern w:val="0"/>
+          <w:sz w:val="16"/>
+          <w:szCs w:val="20"/>
+        </w:rPr>
+      </w:pPr>
+      <w:r>
+        <w:rPr>
+          <w:rFonts w:ascii="Courier New" w:hAnsi="Courier New" w:cs="Courier New"/>
+          <w:color w:val="7F7F7F" w:themeColor="text1" w:themeTint="80"/>
+          <w:kern w:val="0"/>
+          <w:sz w:val="16"/>
+          <w:szCs w:val="20"/>
+        </w:rPr>
+        <w:t>Input: 50 packets, 2025 bytes</w:t>
+      </w:r>
+    </w:p>
+    <w:p>
+      <w:pPr>
+        <w:autoSpaceDE w:val="0"/>
+        <w:autoSpaceDN w:val="0"/>
+        <w:adjustRightInd w:val="0"/>
+        <w:jc w:val="left"/>
+        <w:rPr>
+          <w:rFonts w:ascii="Courier New" w:hAnsi="Courier New" w:cs="Courier New"/>
+          <w:color w:val="7F7F7F" w:themeColor="text1" w:themeTint="80"/>
+          <w:kern w:val="0"/>
+          <w:sz w:val="16"/>
+          <w:szCs w:val="20"/>
+        </w:rPr>
+      </w:pPr>
+      <w:r>
+        <w:rPr>
+          <w:rFonts w:ascii="Courier New" w:hAnsi="Courier New" w:cs="Courier New"/>
+          <w:color w:val="7F7F7F" w:themeColor="text1" w:themeTint="80"/>
+          <w:kern w:val="0"/>
+          <w:sz w:val="16"/>
+          <w:szCs w:val="20"/>
+        </w:rPr>
+        <w:lastRenderedPageBreak/>
+        <w:t xml:space="preserve">  Broadcast:              0,  Multicast:              0</w:t>
+      </w:r>
+    </w:p>
+    <w:p>
+      <w:pPr>
+        <w:autoSpaceDE w:val="0"/>
+        <w:autoSpaceDN w:val="0"/>
+        <w:adjustRightInd w:val="0"/>
+        <w:jc w:val="left"/>
+        <w:rPr>
+          <w:rFonts w:ascii="Courier New" w:hAnsi="Courier New" w:cs="Courier New"/>
+          <w:color w:val="7F7F7F" w:themeColor="text1" w:themeTint="80"/>
+          <w:kern w:val="0"/>
+          <w:sz w:val="16"/>
+          <w:szCs w:val="20"/>
+          <w:lang w:val="zh-CN"/>
+        </w:rPr>
+      </w:pPr>
+      <w:r>
+        <w:rPr>
+          <w:rFonts w:ascii="Courier New" w:hAnsi="Courier New" w:cs="Courier New"/>
+          <w:color w:val="7F7F7F" w:themeColor="text1" w:themeTint="80"/>
+          <w:kern w:val="0"/>
+          <w:sz w:val="16"/>
+          <w:szCs w:val="20"/>
+        </w:rPr>
+        <w:t xml:space="preserve">  </w:t>
+      </w:r>
+      <w:r>
+        <w:rPr>
+          <w:rFonts w:ascii="Courier New" w:hAnsi="Courier New" w:cs="Courier New"/>
+          <w:color w:val="7F7F7F" w:themeColor="text1" w:themeTint="80"/>
+          <w:kern w:val="0"/>
+          <w:sz w:val="16"/>
+          <w:szCs w:val="20"/>
+          <w:lang w:val="zh-CN"/>
+        </w:rPr>
+        <w:t>Errors:                 0,  Runts:                  0</w:t>
+      </w:r>
+    </w:p>
+    <w:p>
+      <w:pPr>
+        <w:autoSpaceDE w:val="0"/>
+        <w:autoSpaceDN w:val="0"/>
+        <w:adjustRightInd w:val="0"/>
+        <w:jc w:val="left"/>
+        <w:rPr>
+          <w:rFonts w:ascii="Courier New" w:hAnsi="Courier New" w:cs="Courier New"/>
+          <w:color w:val="7F7F7F" w:themeColor="text1" w:themeTint="80"/>
+          <w:kern w:val="0"/>
+          <w:sz w:val="16"/>
+          <w:szCs w:val="20"/>
+        </w:rPr>
+      </w:pPr>
+      <w:r>
+        <w:rPr>
+          <w:rFonts w:ascii="Courier New" w:hAnsi="Courier New" w:cs="Courier New"/>
+          <w:color w:val="7F7F7F" w:themeColor="text1" w:themeTint="80"/>
+          <w:kern w:val="0"/>
+          <w:sz w:val="16"/>
+          <w:szCs w:val="20"/>
+        </w:rPr>
+        <w:t xml:space="preserve">  Giants:                 0,  CRC:                    0</w:t>
+      </w:r>
+    </w:p>
+    <w:p>
+      <w:pPr>
+        <w:autoSpaceDE w:val="0"/>
+        <w:autoSpaceDN w:val="0"/>
+        <w:adjustRightInd w:val="0"/>
+        <w:jc w:val="left"/>
+        <w:rPr>
+          <w:rFonts w:ascii="Courier New" w:hAnsi="Courier New" w:cs="Courier New"/>
+          <w:color w:val="7F7F7F" w:themeColor="text1" w:themeTint="80"/>
+          <w:kern w:val="0"/>
+          <w:sz w:val="16"/>
+          <w:szCs w:val="20"/>
+        </w:rPr>
+      </w:pPr>
+    </w:p>
+    <w:p>
+      <w:pPr>
+        <w:autoSpaceDE w:val="0"/>
+        <w:autoSpaceDN w:val="0"/>
+        <w:adjustRightInd w:val="0"/>
+        <w:jc w:val="left"/>
+        <w:rPr>
+          <w:rFonts w:ascii="Courier New" w:hAnsi="Courier New" w:cs="Courier New"/>
+          <w:color w:val="7F7F7F" w:themeColor="text1" w:themeTint="80"/>
+          <w:kern w:val="0"/>
+          <w:sz w:val="16"/>
+          <w:szCs w:val="20"/>
+        </w:rPr>
+      </w:pPr>
+      <w:r>
+        <w:rPr>
+          <w:rFonts w:ascii="Courier New" w:hAnsi="Courier New" w:cs="Courier New"/>
+          <w:color w:val="7F7F7F" w:themeColor="text1" w:themeTint="80"/>
+          <w:kern w:val="0"/>
+          <w:sz w:val="16"/>
+          <w:szCs w:val="20"/>
+        </w:rPr>
+        <w:t xml:space="preserve">  Alignments:             0,  Overruns:               0</w:t>
+      </w:r>
+    </w:p>
+    <w:p>
+      <w:pPr>
+        <w:autoSpaceDE w:val="0"/>
+        <w:autoSpaceDN w:val="0"/>
+        <w:adjustRightInd w:val="0"/>
+        <w:jc w:val="left"/>
+        <w:rPr>
+          <w:rFonts w:ascii="Courier New" w:hAnsi="Courier New" w:cs="Courier New"/>
+          <w:color w:val="7F7F7F" w:themeColor="text1" w:themeTint="80"/>
+          <w:kern w:val="0"/>
+          <w:sz w:val="16"/>
+          <w:szCs w:val="20"/>
+        </w:rPr>
+      </w:pPr>
+      <w:r>
+        <w:rPr>
+          <w:rFonts w:ascii="Courier New" w:hAnsi="Courier New" w:cs="Courier New"/>
+          <w:color w:val="7F7F7F" w:themeColor="text1" w:themeTint="80"/>
+          <w:kern w:val="0"/>
+          <w:sz w:val="16"/>
+          <w:szCs w:val="20"/>
+        </w:rPr>
+        <w:t xml:space="preserve">  Dribbles:               0,  Aborts:                 0</w:t>
+      </w:r>
+    </w:p>
+    <w:p>
+      <w:pPr>
+        <w:autoSpaceDE w:val="0"/>
+        <w:autoSpaceDN w:val="0"/>
+        <w:adjustRightInd w:val="0"/>
+        <w:jc w:val="left"/>
+        <w:rPr>
+          <w:rFonts w:ascii="Courier New" w:hAnsi="Courier New" w:cs="Courier New"/>
+          <w:color w:val="7F7F7F" w:themeColor="text1" w:themeTint="80"/>
+          <w:kern w:val="0"/>
+          <w:sz w:val="16"/>
+          <w:szCs w:val="20"/>
+        </w:rPr>
+      </w:pPr>
+      <w:r>
+        <w:rPr>
+          <w:rFonts w:ascii="Courier New" w:hAnsi="Courier New" w:cs="Courier New"/>
+          <w:color w:val="7F7F7F" w:themeColor="text1" w:themeTint="80"/>
+          <w:kern w:val="0"/>
+          <w:sz w:val="16"/>
+          <w:szCs w:val="20"/>
+        </w:rPr>
+        <w:t xml:space="preserve">  No Buffers:             0,  Frame Error:            0</w:t>
+      </w:r>
+    </w:p>
+    <w:p>
+      <w:pPr>
+        <w:autoSpaceDE w:val="0"/>
+        <w:autoSpaceDN w:val="0"/>
+        <w:adjustRightInd w:val="0"/>
+        <w:jc w:val="left"/>
+        <w:rPr>
+          <w:rFonts w:ascii="Courier New" w:hAnsi="Courier New" w:cs="Courier New"/>
+          <w:color w:val="7F7F7F" w:themeColor="text1" w:themeTint="80"/>
+          <w:kern w:val="0"/>
+          <w:sz w:val="16"/>
+          <w:szCs w:val="20"/>
+        </w:rPr>
+      </w:pPr>
+    </w:p>
+    <w:p>
+      <w:pPr>
+        <w:autoSpaceDE w:val="0"/>
+        <w:autoSpaceDN w:val="0"/>
+        <w:adjustRightInd w:val="0"/>
+        <w:jc w:val="left"/>
+        <w:rPr>
+          <w:rFonts w:ascii="Courier New" w:hAnsi="Courier New" w:cs="Courier New"/>
+          <w:color w:val="7F7F7F" w:themeColor="text1" w:themeTint="80"/>
+          <w:kern w:val="0"/>
+          <w:sz w:val="16"/>
+          <w:szCs w:val="20"/>
+        </w:rPr>
+      </w:pPr>
+      <w:r>
+        <w:rPr>
+          <w:rFonts w:ascii="Courier New" w:hAnsi="Courier New" w:cs="Courier New"/>
+          <w:color w:val="7F7F7F" w:themeColor="text1" w:themeTint="80"/>
+          <w:kern w:val="0"/>
+          <w:sz w:val="16"/>
+          <w:szCs w:val="20"/>
+        </w:rPr>
+        <w:t>Output: 51 packets, 1054 bytes</w:t>
+      </w:r>
+    </w:p>
+    <w:p>
+      <w:pPr>
+        <w:autoSpaceDE w:val="0"/>
+        <w:autoSpaceDN w:val="0"/>
+        <w:adjustRightInd w:val="0"/>
+        <w:jc w:val="left"/>
+        <w:rPr>
+          <w:rFonts w:ascii="Courier New" w:hAnsi="Courier New" w:cs="Courier New"/>
+          <w:color w:val="7F7F7F" w:themeColor="text1" w:themeTint="80"/>
+          <w:kern w:val="0"/>
+          <w:sz w:val="16"/>
+          <w:szCs w:val="20"/>
+        </w:rPr>
+      </w:pPr>
+      <w:r>
+        <w:rPr>
+          <w:rFonts w:ascii="Courier New" w:hAnsi="Courier New" w:cs="Courier New"/>
+          <w:color w:val="7F7F7F" w:themeColor="text1" w:themeTint="80"/>
+          <w:kern w:val="0"/>
+          <w:sz w:val="16"/>
+          <w:szCs w:val="20"/>
+        </w:rPr>
+        <w:t xml:space="preserve">  Total Error:            0,  Overruns:               0</w:t>
+      </w:r>
+    </w:p>
+    <w:p>
+      <w:pPr>
+        <w:autoSpaceDE w:val="0"/>
+        <w:autoSpaceDN w:val="0"/>
+        <w:adjustRightInd w:val="0"/>
+        <w:jc w:val="left"/>
+        <w:rPr>
+          <w:rFonts w:ascii="Courier New" w:hAnsi="Courier New" w:cs="Courier New"/>
+          <w:color w:val="7F7F7F" w:themeColor="text1" w:themeTint="80"/>
+          <w:kern w:val="0"/>
+          <w:sz w:val="16"/>
+          <w:szCs w:val="20"/>
+        </w:rPr>
+      </w:pPr>
+      <w:r>
+        <w:rPr>
+          <w:rFonts w:ascii="Courier New" w:hAnsi="Courier New" w:cs="Courier New"/>
+          <w:color w:val="7F7F7F" w:themeColor="text1" w:themeTint="80"/>
+          <w:kern w:val="0"/>
+          <w:sz w:val="16"/>
+          <w:szCs w:val="20"/>
+        </w:rPr>
+        <w:t xml:space="preserve">  Collisions:             0,  Deferred:               0</w:t>
+      </w:r>
+    </w:p>
+    <w:p>
+      <w:pPr>
+        <w:autoSpaceDE w:val="0"/>
+        <w:autoSpaceDN w:val="0"/>
+        <w:adjustRightInd w:val="0"/>
+        <w:jc w:val="left"/>
+        <w:rPr>
+          <w:rFonts w:ascii="Courier New" w:hAnsi="Courier New" w:cs="Courier New"/>
+          <w:color w:val="7F7F7F" w:themeColor="text1" w:themeTint="80"/>
+          <w:kern w:val="0"/>
+          <w:sz w:val="16"/>
+          <w:szCs w:val="20"/>
+        </w:rPr>
+      </w:pPr>
+      <w:r>
+        <w:rPr>
+          <w:rFonts w:ascii="Courier New" w:hAnsi="Courier New" w:cs="Courier New"/>
+          <w:color w:val="7F7F7F" w:themeColor="text1" w:themeTint="80"/>
+          <w:kern w:val="0"/>
+          <w:sz w:val="16"/>
+          <w:szCs w:val="20"/>
+        </w:rPr>
+        <w:t xml:space="preserve">    Input bandwidth utilization  :    0%</w:t>
+      </w:r>
+    </w:p>
+    <w:p>
+      <w:pPr>
+        <w:autoSpaceDE w:val="0"/>
+        <w:autoSpaceDN w:val="0"/>
+        <w:adjustRightInd w:val="0"/>
+        <w:jc w:val="left"/>
+        <w:rPr>
+          <w:rFonts w:ascii="Courier New" w:hAnsi="Courier New" w:cs="Courier New"/>
+          <w:color w:val="7F7F7F" w:themeColor="text1" w:themeTint="80"/>
+          <w:kern w:val="0"/>
+          <w:sz w:val="16"/>
+          <w:szCs w:val="20"/>
+        </w:rPr>
+      </w:pPr>
+      <w:r>
+        <w:rPr>
+          <w:rFonts w:ascii="Courier New" w:hAnsi="Courier New" w:cs="Courier New"/>
+          <w:color w:val="7F7F7F" w:themeColor="text1" w:themeTint="80"/>
+          <w:kern w:val="0"/>
+          <w:sz w:val="16"/>
+          <w:szCs w:val="20"/>
+        </w:rPr>
+        <w:t xml:space="preserve">    Output bandwidth utilization :    0%</w:t>
+      </w:r>
+    </w:p>
+    <w:p>
+      <w:pPr>
+        <w:autoSpaceDE w:val="0"/>
+        <w:autoSpaceDN w:val="0"/>
+        <w:adjustRightInd w:val="0"/>
+        <w:jc w:val="left"/>
+        <w:rPr>
+          <w:rFonts w:ascii="Courier New" w:hAnsi="Courier New" w:cs="Courier New"/>
+          <w:color w:val="FFFF00"/>
+          <w:kern w:val="0"/>
+          <w:sz w:val="20"/>
+          <w:szCs w:val="20"/>
+        </w:rPr>
+      </w:pPr>
+    </w:p>
+    <w:p/>
+    <w:p>
+      <w:pPr>
+        <w:rPr>
+          <w:rFonts w:hint="eastAsia"/>
+        </w:rPr>
+      </w:pPr>
       <w:r>
         <w:rPr>
           <w:rFonts w:hint="eastAsia"/>
@@ -342,67 +1137,155 @@
       </w:r>
     </w:p>
     <w:p>
+      <w:pPr>
+        <w:rPr>
+          <w:rFonts w:hint="eastAsia"/>
+        </w:rPr>
+      </w:pPr>
+    </w:p>
+    <w:p>
+      <w:pPr>
+        <w:autoSpaceDE w:val="0"/>
+        <w:autoSpaceDN w:val="0"/>
+        <w:adjustRightInd w:val="0"/>
+        <w:jc w:val="left"/>
+        <w:rPr>
+          <w:rFonts w:ascii="Courier New" w:hAnsi="Courier New" w:cs="Courier New" w:hint="eastAsia"/>
+          <w:color w:val="7F7F7F" w:themeColor="text1" w:themeTint="80"/>
+          <w:kern w:val="0"/>
+          <w:sz w:val="16"/>
+          <w:szCs w:val="20"/>
+        </w:rPr>
+      </w:pPr>
+      <w:r>
+        <w:rPr>
+          <w:rFonts w:ascii="Courier New" w:hAnsi="Courier New" w:cs="Courier New"/>
+          <w:color w:val="7F7F7F" w:themeColor="text1" w:themeTint="80"/>
+          <w:kern w:val="0"/>
+          <w:sz w:val="16"/>
+          <w:szCs w:val="20"/>
+        </w:rPr>
+        <w:t>[Route A]interface Serial 1/0/0</w:t>
+      </w:r>
+    </w:p>
+    <w:p>
+      <w:pPr>
+        <w:autoSpaceDE w:val="0"/>
+        <w:autoSpaceDN w:val="0"/>
+        <w:adjustRightInd w:val="0"/>
+        <w:jc w:val="left"/>
+        <w:rPr>
+          <w:rFonts w:ascii="Courier New" w:hAnsi="Courier New" w:cs="Courier New"/>
+          <w:color w:val="7F7F7F" w:themeColor="text1" w:themeTint="80"/>
+          <w:kern w:val="0"/>
+          <w:sz w:val="16"/>
+          <w:szCs w:val="20"/>
+        </w:rPr>
+      </w:pPr>
+      <w:r>
+        <w:rPr>
+          <w:rFonts w:ascii="Courier New" w:hAnsi="Courier New" w:cs="Courier New"/>
+          <w:color w:val="7F7F7F" w:themeColor="text1" w:themeTint="80"/>
+          <w:kern w:val="0"/>
+          <w:sz w:val="16"/>
+          <w:szCs w:val="20"/>
+        </w:rPr>
+        <w:t xml:space="preserve">[Route A-Serial1/0/0]link-protocol </w:t>
+      </w:r>
+      <w:proofErr w:type="spellStart"/>
+      <w:r>
+        <w:rPr>
+          <w:rFonts w:ascii="Courier New" w:hAnsi="Courier New" w:cs="Courier New"/>
+          <w:color w:val="7F7F7F" w:themeColor="text1" w:themeTint="80"/>
+          <w:kern w:val="0"/>
+          <w:sz w:val="16"/>
+          <w:szCs w:val="20"/>
+        </w:rPr>
+        <w:t>ppp</w:t>
+      </w:r>
+      <w:proofErr w:type="spellEnd"/>
+      <w:r>
+        <w:rPr>
+          <w:rFonts w:ascii="Courier New" w:hAnsi="Courier New" w:cs="Courier New"/>
+          <w:color w:val="7F7F7F" w:themeColor="text1" w:themeTint="80"/>
+          <w:kern w:val="0"/>
+          <w:sz w:val="16"/>
+          <w:szCs w:val="20"/>
+        </w:rPr>
+        <w:t xml:space="preserve"> </w:t>
+      </w:r>
+    </w:p>
+    <w:p>
+      <w:pPr>
+        <w:autoSpaceDE w:val="0"/>
+        <w:autoSpaceDN w:val="0"/>
+        <w:adjustRightInd w:val="0"/>
+        <w:jc w:val="left"/>
+        <w:rPr>
+          <w:rFonts w:ascii="Courier New" w:hAnsi="Courier New" w:cs="Courier New"/>
+          <w:color w:val="7F7F7F" w:themeColor="text1" w:themeTint="80"/>
+          <w:kern w:val="0"/>
+          <w:sz w:val="16"/>
+          <w:szCs w:val="20"/>
+        </w:rPr>
+      </w:pPr>
+      <w:r>
+        <w:rPr>
+          <w:rFonts w:ascii="Courier New" w:hAnsi="Courier New" w:cs="Courier New"/>
+          <w:color w:val="7F7F7F" w:themeColor="text1" w:themeTint="80"/>
+          <w:kern w:val="0"/>
+          <w:sz w:val="16"/>
+          <w:szCs w:val="20"/>
+        </w:rPr>
+        <w:t>[Route A-Serial1/0/0]</w:t>
+      </w:r>
+      <w:proofErr w:type="spellStart"/>
+      <w:r>
+        <w:rPr>
+          <w:rFonts w:ascii="Courier New" w:hAnsi="Courier New" w:cs="Courier New"/>
+          <w:color w:val="7F7F7F" w:themeColor="text1" w:themeTint="80"/>
+          <w:kern w:val="0"/>
+          <w:sz w:val="16"/>
+          <w:szCs w:val="20"/>
+        </w:rPr>
+        <w:t>ip</w:t>
+      </w:r>
+      <w:proofErr w:type="spellEnd"/>
+      <w:r>
+        <w:rPr>
+          <w:rFonts w:ascii="Courier New" w:hAnsi="Courier New" w:cs="Courier New"/>
+          <w:color w:val="7F7F7F" w:themeColor="text1" w:themeTint="80"/>
+          <w:kern w:val="0"/>
+          <w:sz w:val="16"/>
+          <w:szCs w:val="20"/>
+        </w:rPr>
+        <w:t xml:space="preserve"> address</w:t>
+      </w:r>
+      <w:r>
+        <w:rPr>
+          <w:rFonts w:ascii="Courier New" w:hAnsi="Courier New" w:cs="Courier New" w:hint="eastAsia"/>
+          <w:color w:val="7F7F7F" w:themeColor="text1" w:themeTint="80"/>
+          <w:kern w:val="0"/>
+          <w:sz w:val="16"/>
+          <w:szCs w:val="20"/>
+        </w:rPr>
+        <w:t xml:space="preserve"> 10.0.12.1 255.255.255.0</w:t>
+      </w:r>
+    </w:p>
+    <w:p/>
+    <w:p>
+      <w:r>
+        <w:rPr>
+          <w:rFonts w:hint="eastAsia"/>
+        </w:rPr>
+        <w:t>抓包结果</w:t>
+      </w:r>
+    </w:p>
+    <w:p>
       <w:r>
         <w:rPr>
           <w:noProof/>
         </w:rPr>
-        <w:drawing>
-          <wp:inline distT="0" distB="0" distL="114300" distR="114300">
-            <wp:extent cx="5194935" cy="1076960"/>
-            <wp:effectExtent l="0" t="0" r="5715" b="8890"/>
-            <wp:docPr id="4" name="图片 3"/>
-            <wp:cNvGraphicFramePr>
-              <a:graphicFrameLocks xmlns:a="http://schemas.openxmlformats.org/drawingml/2006/main" noChangeAspect="1"/>
-            </wp:cNvGraphicFramePr>
-            <a:graphic xmlns:a="http://schemas.openxmlformats.org/drawingml/2006/main">
-              <a:graphicData uri="http://schemas.openxmlformats.org/drawingml/2006/picture">
-                <pic:pic xmlns:pic="http://schemas.openxmlformats.org/drawingml/2006/picture">
-                  <pic:nvPicPr>
-                    <pic:cNvPr id="4" name="图片 3"/>
-                    <pic:cNvPicPr>
-                      <a:picLocks noChangeAspect="1"/>
-                    </pic:cNvPicPr>
-                  </pic:nvPicPr>
-                  <pic:blipFill>
-                    <a:blip r:embed="rId11"/>
-                    <a:stretch>
-                      <a:fillRect/>
-                    </a:stretch>
-                  </pic:blipFill>
-                  <pic:spPr>
-                    <a:xfrm>
-                      <a:off x="0" y="0"/>
-                      <a:ext cx="5194935" cy="1076960"/>
-                    </a:xfrm>
-                    <a:prstGeom prst="rect">
-                      <a:avLst/>
-                    </a:prstGeom>
-                    <a:noFill/>
-                    <a:ln w="9525">
-                      <a:noFill/>
-                    </a:ln>
-                  </pic:spPr>
-                </pic:pic>
-              </a:graphicData>
-            </a:graphic>
-          </wp:inline>
-        </w:drawing>
-      </w:r>
-    </w:p>
-    <w:p>
-      <w:r>
-        <w:rPr>
-          <w:rFonts w:hint="eastAsia"/>
-        </w:rPr>
-        <w:t>抓包结果</w:t>
-      </w:r>
-    </w:p>
-    <w:p>
-      <w:r>
-        <w:rPr>
-          <w:noProof/>
-        </w:rPr>
-        <w:lastRenderedPageBreak/>
         <w:drawing>
           <wp:inline distT="0" distB="0" distL="114300" distR="114300">
             <wp:extent cx="5194935" cy="1788160"/>
@@ -421,7 +1304,7 @@
                     </pic:cNvPicPr>
                   </pic:nvPicPr>
                   <pic:blipFill>
-                    <a:blip r:embed="rId12"/>
+                    <a:blip r:embed="rId10"/>
                     <a:stretch>
                       <a:fillRect/>
                     </a:stretch>
@@ -449,32 +1332,1976 @@
     <w:p/>
     <w:p/>
     <w:p>
-      <w:r>
-        <w:rPr>
-          <w:rFonts w:hint="eastAsia"/>
-        </w:rPr>
+      <w:pPr>
+        <w:widowControl/>
+        <w:jc w:val="left"/>
+        <w:rPr>
+          <w:b/>
+          <w:bCs/>
+          <w:kern w:val="44"/>
+          <w:sz w:val="28"/>
+          <w:szCs w:val="44"/>
+        </w:rPr>
+      </w:pPr>
+      <w:r>
+        <w:rPr>
+          <w:sz w:val="28"/>
+        </w:rPr>
+        <w:br w:type="page"/>
+      </w:r>
+    </w:p>
+    <w:p>
+      <w:pPr>
+        <w:pStyle w:val="1"/>
+        <w:rPr>
+          <w:sz w:val="28"/>
+        </w:rPr>
+      </w:pPr>
+      <w:r>
+        <w:rPr>
+          <w:rFonts w:hint="eastAsia"/>
+          <w:sz w:val="28"/>
+        </w:rPr>
+        <w:lastRenderedPageBreak/>
         <w:t>PPP</w:t>
       </w:r>
       <w:r>
         <w:rPr>
           <w:rFonts w:hint="eastAsia"/>
+          <w:sz w:val="28"/>
         </w:rPr>
         <w:t>的认证</w:t>
       </w:r>
     </w:p>
+    <w:p>
+      <w:pPr>
+        <w:pStyle w:val="2"/>
+        <w:rPr>
+          <w:sz w:val="24"/>
+        </w:rPr>
+      </w:pPr>
+      <w:r>
+        <w:rPr>
+          <w:rFonts w:hint="eastAsia"/>
+          <w:sz w:val="24"/>
+        </w:rPr>
+        <w:t>PAP</w:t>
+      </w:r>
+      <w:r>
+        <w:rPr>
+          <w:rFonts w:hint="eastAsia"/>
+          <w:sz w:val="24"/>
+        </w:rPr>
+        <w:t>认证</w:t>
+      </w:r>
+    </w:p>
+    <w:p>
+      <w:r>
+        <w:rPr>
+          <w:rFonts w:hint="eastAsia"/>
+        </w:rPr>
+        <w:t>认证方的配置</w:t>
+      </w:r>
+    </w:p>
+    <w:p>
+      <w:pPr>
+        <w:rPr>
+          <w:rFonts w:hint="eastAsia"/>
+        </w:rPr>
+      </w:pPr>
+      <w:r>
+        <w:rPr>
+          <w:rFonts w:hint="eastAsia"/>
+        </w:rPr>
+        <w:t>创建</w:t>
+      </w:r>
+      <w:r>
+        <w:rPr>
+          <w:rFonts w:hint="eastAsia"/>
+        </w:rPr>
+        <w:t>pap</w:t>
+      </w:r>
+      <w:r>
+        <w:rPr>
+          <w:rFonts w:hint="eastAsia"/>
+        </w:rPr>
+        <w:t>用户</w:t>
+      </w:r>
+    </w:p>
+    <w:p>
+      <w:pPr>
+        <w:rPr>
+          <w:rFonts w:hint="eastAsia"/>
+        </w:rPr>
+      </w:pPr>
+    </w:p>
+    <w:p>
+      <w:pPr>
+        <w:rPr>
+          <w:rFonts w:ascii="Courier New" w:hAnsi="Courier New" w:cs="Courier New" w:hint="eastAsia"/>
+          <w:color w:val="7F7F7F" w:themeColor="text1" w:themeTint="80"/>
+          <w:kern w:val="0"/>
+          <w:sz w:val="16"/>
+          <w:szCs w:val="20"/>
+          <w:lang w:val="zh-CN"/>
+        </w:rPr>
+      </w:pPr>
+      <w:r>
+        <w:rPr>
+          <w:rFonts w:ascii="Courier New" w:hAnsi="Courier New" w:cs="Courier New"/>
+          <w:color w:val="7F7F7F" w:themeColor="text1" w:themeTint="80"/>
+          <w:kern w:val="0"/>
+          <w:sz w:val="16"/>
+          <w:szCs w:val="20"/>
+          <w:lang w:val="zh-CN"/>
+        </w:rPr>
+        <w:t>[Route A]aaa</w:t>
+      </w:r>
+    </w:p>
+    <w:p>
+      <w:pPr>
+        <w:rPr>
+          <w:rFonts w:ascii="Courier New" w:hAnsi="Courier New" w:cs="Courier New" w:hint="eastAsia"/>
+          <w:color w:val="7F7F7F" w:themeColor="text1" w:themeTint="80"/>
+          <w:kern w:val="0"/>
+          <w:sz w:val="16"/>
+          <w:szCs w:val="20"/>
+        </w:rPr>
+      </w:pPr>
+      <w:r>
+        <w:rPr>
+          <w:rFonts w:ascii="Courier New" w:hAnsi="Courier New" w:cs="Courier New"/>
+          <w:color w:val="7F7F7F" w:themeColor="text1" w:themeTint="80"/>
+          <w:kern w:val="0"/>
+          <w:sz w:val="16"/>
+          <w:szCs w:val="20"/>
+        </w:rPr>
+        <w:t>[Route A-</w:t>
+      </w:r>
+      <w:proofErr w:type="spellStart"/>
+      <w:r>
+        <w:rPr>
+          <w:rFonts w:ascii="Courier New" w:hAnsi="Courier New" w:cs="Courier New"/>
+          <w:color w:val="7F7F7F" w:themeColor="text1" w:themeTint="80"/>
+          <w:kern w:val="0"/>
+          <w:sz w:val="16"/>
+          <w:szCs w:val="20"/>
+        </w:rPr>
+        <w:t>aaa</w:t>
+      </w:r>
+      <w:proofErr w:type="spellEnd"/>
+      <w:r>
+        <w:rPr>
+          <w:rFonts w:ascii="Courier New" w:hAnsi="Courier New" w:cs="Courier New"/>
+          <w:color w:val="7F7F7F" w:themeColor="text1" w:themeTint="80"/>
+          <w:kern w:val="0"/>
+          <w:sz w:val="16"/>
+          <w:szCs w:val="20"/>
+        </w:rPr>
+        <w:t xml:space="preserve">]local-user </w:t>
+      </w:r>
+      <w:proofErr w:type="spellStart"/>
+      <w:r>
+        <w:rPr>
+          <w:rFonts w:ascii="Courier New" w:hAnsi="Courier New" w:cs="Courier New"/>
+          <w:color w:val="7F7F7F" w:themeColor="text1" w:themeTint="80"/>
+          <w:kern w:val="0"/>
+          <w:sz w:val="16"/>
+          <w:szCs w:val="20"/>
+        </w:rPr>
+        <w:t>huawei</w:t>
+      </w:r>
+      <w:proofErr w:type="spellEnd"/>
+      <w:r>
+        <w:rPr>
+          <w:rFonts w:ascii="Courier New" w:hAnsi="Courier New" w:cs="Courier New"/>
+          <w:color w:val="7F7F7F" w:themeColor="text1" w:themeTint="80"/>
+          <w:kern w:val="0"/>
+          <w:sz w:val="16"/>
+          <w:szCs w:val="20"/>
+        </w:rPr>
+        <w:t xml:space="preserve"> password cipher </w:t>
+      </w:r>
+      <w:r>
+        <w:rPr>
+          <w:rFonts w:ascii="Courier New" w:hAnsi="Courier New" w:cs="Courier New"/>
+          <w:color w:val="7F7F7F" w:themeColor="text1" w:themeTint="80"/>
+          <w:kern w:val="0"/>
+          <w:sz w:val="16"/>
+          <w:szCs w:val="20"/>
+        </w:rPr>
+        <w:t>Huawei</w:t>
+      </w:r>
+    </w:p>
+    <w:p>
+      <w:pPr>
+        <w:rPr>
+          <w:color w:val="7F7F7F" w:themeColor="text1" w:themeTint="80"/>
+          <w:sz w:val="18"/>
+        </w:rPr>
+      </w:pPr>
+      <w:r>
+        <w:rPr>
+          <w:rFonts w:ascii="Courier New" w:hAnsi="Courier New" w:cs="Courier New"/>
+          <w:color w:val="7F7F7F" w:themeColor="text1" w:themeTint="80"/>
+          <w:kern w:val="0"/>
+          <w:sz w:val="16"/>
+          <w:szCs w:val="20"/>
+        </w:rPr>
+        <w:t>[Route A-</w:t>
+      </w:r>
+      <w:proofErr w:type="spellStart"/>
+      <w:r>
+        <w:rPr>
+          <w:rFonts w:ascii="Courier New" w:hAnsi="Courier New" w:cs="Courier New"/>
+          <w:color w:val="7F7F7F" w:themeColor="text1" w:themeTint="80"/>
+          <w:kern w:val="0"/>
+          <w:sz w:val="16"/>
+          <w:szCs w:val="20"/>
+        </w:rPr>
+        <w:t>aaa</w:t>
+      </w:r>
+      <w:proofErr w:type="spellEnd"/>
+      <w:r>
+        <w:rPr>
+          <w:rFonts w:ascii="Courier New" w:hAnsi="Courier New" w:cs="Courier New"/>
+          <w:color w:val="7F7F7F" w:themeColor="text1" w:themeTint="80"/>
+          <w:kern w:val="0"/>
+          <w:sz w:val="16"/>
+          <w:szCs w:val="20"/>
+        </w:rPr>
+        <w:t xml:space="preserve">]local-user </w:t>
+      </w:r>
+      <w:proofErr w:type="spellStart"/>
+      <w:r>
+        <w:rPr>
+          <w:rFonts w:ascii="Courier New" w:hAnsi="Courier New" w:cs="Courier New"/>
+          <w:color w:val="7F7F7F" w:themeColor="text1" w:themeTint="80"/>
+          <w:kern w:val="0"/>
+          <w:sz w:val="16"/>
+          <w:szCs w:val="20"/>
+        </w:rPr>
+        <w:t>huawei</w:t>
+      </w:r>
+      <w:proofErr w:type="spellEnd"/>
+      <w:r>
+        <w:rPr>
+          <w:rFonts w:ascii="Courier New" w:hAnsi="Courier New" w:cs="Courier New"/>
+          <w:color w:val="7F7F7F" w:themeColor="text1" w:themeTint="80"/>
+          <w:kern w:val="0"/>
+          <w:sz w:val="16"/>
+          <w:szCs w:val="20"/>
+        </w:rPr>
+        <w:t xml:space="preserve"> service-type </w:t>
+      </w:r>
+      <w:proofErr w:type="spellStart"/>
+      <w:r>
+        <w:rPr>
+          <w:rFonts w:ascii="Courier New" w:hAnsi="Courier New" w:cs="Courier New"/>
+          <w:color w:val="7F7F7F" w:themeColor="text1" w:themeTint="80"/>
+          <w:kern w:val="0"/>
+          <w:sz w:val="16"/>
+          <w:szCs w:val="20"/>
+        </w:rPr>
+        <w:t>ppp</w:t>
+      </w:r>
+      <w:proofErr w:type="spellEnd"/>
+    </w:p>
     <w:p/>
     <w:p>
-      <w:r>
-        <w:rPr>
-          <w:rFonts w:hint="eastAsia"/>
-        </w:rPr>
-        <w:t>PAP</w:t>
-      </w:r>
-      <w:r>
-        <w:rPr>
-          <w:rFonts w:hint="eastAsia"/>
-        </w:rPr>
-        <w:t>认证的配置</w:t>
+      <w:pPr>
+        <w:rPr>
+          <w:rFonts w:hint="eastAsia"/>
+        </w:rPr>
+      </w:pPr>
+      <w:r>
+        <w:rPr>
+          <w:rFonts w:hint="eastAsia"/>
+        </w:rPr>
+        <w:t>开启</w:t>
+      </w:r>
+      <w:r>
+        <w:rPr>
+          <w:rFonts w:hint="eastAsia"/>
+        </w:rPr>
+        <w:t>PPP</w:t>
+      </w:r>
+      <w:r>
+        <w:rPr>
+          <w:rFonts w:hint="eastAsia"/>
+        </w:rPr>
+        <w:t>的认证模式</w:t>
+      </w:r>
+    </w:p>
+    <w:p>
+      <w:pPr>
+        <w:rPr>
+          <w:rFonts w:hint="eastAsia"/>
+        </w:rPr>
+      </w:pPr>
+    </w:p>
+    <w:p>
+      <w:pPr>
+        <w:rPr>
+          <w:rFonts w:ascii="Courier New" w:hAnsi="Courier New" w:cs="Courier New" w:hint="eastAsia"/>
+          <w:color w:val="7F7F7F" w:themeColor="text1" w:themeTint="80"/>
+          <w:kern w:val="0"/>
+          <w:sz w:val="16"/>
+          <w:szCs w:val="20"/>
+        </w:rPr>
+      </w:pPr>
+      <w:r>
+        <w:rPr>
+          <w:rFonts w:ascii="Courier New" w:hAnsi="Courier New" w:cs="Courier New"/>
+          <w:color w:val="7F7F7F" w:themeColor="text1" w:themeTint="80"/>
+          <w:kern w:val="0"/>
+          <w:sz w:val="16"/>
+          <w:szCs w:val="20"/>
+        </w:rPr>
+        <w:t>[Route A]interface Serial 1/0/0</w:t>
+      </w:r>
+    </w:p>
+    <w:p>
+      <w:pPr>
+        <w:rPr>
+          <w:rFonts w:ascii="Courier New" w:hAnsi="Courier New" w:cs="Courier New"/>
+          <w:color w:val="7F7F7F" w:themeColor="text1" w:themeTint="80"/>
+          <w:kern w:val="0"/>
+          <w:sz w:val="16"/>
+          <w:szCs w:val="20"/>
+        </w:rPr>
+      </w:pPr>
+      <w:r>
+        <w:rPr>
+          <w:rFonts w:ascii="Courier New" w:hAnsi="Courier New" w:cs="Courier New"/>
+          <w:color w:val="7F7F7F" w:themeColor="text1" w:themeTint="80"/>
+          <w:kern w:val="0"/>
+          <w:sz w:val="16"/>
+          <w:szCs w:val="20"/>
+        </w:rPr>
+        <w:t>[Route A-Serial1/0/0]</w:t>
+      </w:r>
+      <w:proofErr w:type="spellStart"/>
+      <w:r>
+        <w:rPr>
+          <w:rFonts w:ascii="Courier New" w:hAnsi="Courier New" w:cs="Courier New"/>
+          <w:color w:val="7F7F7F" w:themeColor="text1" w:themeTint="80"/>
+          <w:kern w:val="0"/>
+          <w:sz w:val="16"/>
+          <w:szCs w:val="20"/>
+        </w:rPr>
+        <w:t>ppp</w:t>
+      </w:r>
+      <w:proofErr w:type="spellEnd"/>
+      <w:r>
+        <w:rPr>
+          <w:rFonts w:ascii="Courier New" w:hAnsi="Courier New" w:cs="Courier New"/>
+          <w:color w:val="7F7F7F" w:themeColor="text1" w:themeTint="80"/>
+          <w:kern w:val="0"/>
+          <w:sz w:val="16"/>
+          <w:szCs w:val="20"/>
+        </w:rPr>
+        <w:t xml:space="preserve"> authentication-mode pap</w:t>
+      </w:r>
+    </w:p>
+    <w:p/>
+    <w:p>
+      <w:pPr>
+        <w:rPr>
+          <w:rFonts w:hint="eastAsia"/>
+        </w:rPr>
+      </w:pPr>
+      <w:r>
+        <w:rPr>
+          <w:rFonts w:hint="eastAsia"/>
+        </w:rPr>
+        <w:t>被认证方端口的配置</w:t>
+      </w:r>
+    </w:p>
+    <w:p>
+      <w:pPr>
+        <w:rPr>
+          <w:rFonts w:hint="eastAsia"/>
+        </w:rPr>
+      </w:pPr>
+    </w:p>
+    <w:p>
+      <w:pPr>
+        <w:rPr>
+          <w:rFonts w:ascii="Courier New" w:hAnsi="Courier New" w:cs="Courier New" w:hint="eastAsia"/>
+          <w:color w:val="7F7F7F" w:themeColor="text1" w:themeTint="80"/>
+          <w:kern w:val="0"/>
+          <w:sz w:val="16"/>
+          <w:szCs w:val="20"/>
+        </w:rPr>
+      </w:pPr>
+      <w:r>
+        <w:rPr>
+          <w:rFonts w:ascii="Courier New" w:hAnsi="Courier New" w:cs="Courier New"/>
+          <w:color w:val="7F7F7F" w:themeColor="text1" w:themeTint="80"/>
+          <w:kern w:val="0"/>
+          <w:sz w:val="16"/>
+          <w:szCs w:val="20"/>
+        </w:rPr>
+        <w:t>[Route B]interface Serial 1/0/0</w:t>
+      </w:r>
+    </w:p>
+    <w:p>
+      <w:pPr>
+        <w:rPr>
+          <w:rFonts w:ascii="Courier New" w:hAnsi="Courier New" w:cs="Courier New" w:hint="eastAsia"/>
+          <w:color w:val="7F7F7F" w:themeColor="text1" w:themeTint="80"/>
+          <w:kern w:val="0"/>
+          <w:sz w:val="16"/>
+          <w:szCs w:val="20"/>
+        </w:rPr>
+      </w:pPr>
+      <w:r>
+        <w:rPr>
+          <w:rFonts w:ascii="Courier New" w:hAnsi="Courier New" w:cs="Courier New"/>
+          <w:color w:val="7F7F7F" w:themeColor="text1" w:themeTint="80"/>
+          <w:kern w:val="0"/>
+          <w:sz w:val="16"/>
+          <w:szCs w:val="20"/>
+        </w:rPr>
+        <w:t>[Route B-Serial1/0/0]</w:t>
+      </w:r>
+      <w:proofErr w:type="spellStart"/>
+      <w:r>
+        <w:rPr>
+          <w:rFonts w:ascii="Courier New" w:hAnsi="Courier New" w:cs="Courier New"/>
+          <w:color w:val="7F7F7F" w:themeColor="text1" w:themeTint="80"/>
+          <w:kern w:val="0"/>
+          <w:sz w:val="16"/>
+          <w:szCs w:val="20"/>
+        </w:rPr>
+        <w:t>ppp</w:t>
+      </w:r>
+      <w:proofErr w:type="spellEnd"/>
+      <w:r>
+        <w:rPr>
+          <w:rFonts w:ascii="Courier New" w:hAnsi="Courier New" w:cs="Courier New"/>
+          <w:color w:val="7F7F7F" w:themeColor="text1" w:themeTint="80"/>
+          <w:kern w:val="0"/>
+          <w:sz w:val="16"/>
+          <w:szCs w:val="20"/>
+        </w:rPr>
+        <w:t xml:space="preserve"> pap local-user </w:t>
+      </w:r>
+      <w:proofErr w:type="spellStart"/>
+      <w:r>
+        <w:rPr>
+          <w:rFonts w:ascii="Courier New" w:hAnsi="Courier New" w:cs="Courier New"/>
+          <w:color w:val="7F7F7F" w:themeColor="text1" w:themeTint="80"/>
+          <w:kern w:val="0"/>
+          <w:sz w:val="16"/>
+          <w:szCs w:val="20"/>
+        </w:rPr>
+        <w:t>huawei</w:t>
+      </w:r>
+      <w:proofErr w:type="spellEnd"/>
+      <w:r>
+        <w:rPr>
+          <w:rFonts w:ascii="Courier New" w:hAnsi="Courier New" w:cs="Courier New"/>
+          <w:color w:val="7F7F7F" w:themeColor="text1" w:themeTint="80"/>
+          <w:kern w:val="0"/>
+          <w:sz w:val="16"/>
+          <w:szCs w:val="20"/>
+        </w:rPr>
+        <w:t xml:space="preserve"> password cipher </w:t>
+      </w:r>
+      <w:r>
+        <w:rPr>
+          <w:rFonts w:ascii="Courier New" w:hAnsi="Courier New" w:cs="Courier New"/>
+          <w:color w:val="7F7F7F" w:themeColor="text1" w:themeTint="80"/>
+          <w:kern w:val="0"/>
+          <w:sz w:val="16"/>
+          <w:szCs w:val="20"/>
+        </w:rPr>
+        <w:t>Huawei</w:t>
+      </w:r>
+    </w:p>
+    <w:p>
+      <w:pPr>
+        <w:rPr>
+          <w:rFonts w:ascii="Courier New" w:hAnsi="Courier New" w:cs="Courier New"/>
+          <w:color w:val="7F7F7F" w:themeColor="text1" w:themeTint="80"/>
+          <w:kern w:val="0"/>
+          <w:sz w:val="16"/>
+          <w:szCs w:val="20"/>
+        </w:rPr>
+      </w:pPr>
+      <w:r>
+        <w:rPr>
+          <w:rFonts w:ascii="Courier New" w:hAnsi="Courier New" w:cs="Courier New"/>
+          <w:color w:val="7F7F7F" w:themeColor="text1" w:themeTint="80"/>
+          <w:kern w:val="0"/>
+          <w:sz w:val="16"/>
+          <w:szCs w:val="20"/>
+        </w:rPr>
+        <w:t>[Route B-Serial1/0/0]</w:t>
+      </w:r>
+      <w:proofErr w:type="spellStart"/>
+      <w:r>
+        <w:rPr>
+          <w:rFonts w:ascii="Courier New" w:hAnsi="Courier New" w:cs="Courier New"/>
+          <w:color w:val="7F7F7F" w:themeColor="text1" w:themeTint="80"/>
+          <w:kern w:val="0"/>
+          <w:sz w:val="16"/>
+          <w:szCs w:val="20"/>
+        </w:rPr>
+        <w:t>ip</w:t>
+      </w:r>
+      <w:proofErr w:type="spellEnd"/>
+      <w:r>
+        <w:rPr>
+          <w:rFonts w:ascii="Courier New" w:hAnsi="Courier New" w:cs="Courier New"/>
+          <w:color w:val="7F7F7F" w:themeColor="text1" w:themeTint="80"/>
+          <w:kern w:val="0"/>
+          <w:sz w:val="16"/>
+          <w:szCs w:val="20"/>
+        </w:rPr>
+        <w:t xml:space="preserve"> address 10.0.12.2 255.255.255.0</w:t>
+      </w:r>
+    </w:p>
+    <w:p/>
+    <w:p>
+      <w:pPr>
+        <w:rPr>
+          <w:rFonts w:hint="eastAsia"/>
+        </w:rPr>
+      </w:pPr>
+      <w:r>
+        <w:rPr>
+          <w:rFonts w:hint="eastAsia"/>
+        </w:rPr>
+        <w:t>认证成功，链路正常</w:t>
+      </w:r>
+    </w:p>
+    <w:p/>
+    <w:p>
+      <w:pPr>
+        <w:rPr>
+          <w:rFonts w:ascii="Courier New" w:hAnsi="Courier New" w:cs="Courier New"/>
+          <w:color w:val="7F7F7F" w:themeColor="text1" w:themeTint="80"/>
+          <w:kern w:val="0"/>
+          <w:sz w:val="16"/>
+          <w:szCs w:val="20"/>
+        </w:rPr>
+      </w:pPr>
+      <w:r>
+        <w:rPr>
+          <w:rFonts w:ascii="Courier New" w:hAnsi="Courier New" w:cs="Courier New"/>
+          <w:color w:val="7F7F7F" w:themeColor="text1" w:themeTint="80"/>
+          <w:kern w:val="0"/>
+          <w:sz w:val="16"/>
+          <w:szCs w:val="20"/>
+        </w:rPr>
+        <w:t>&lt;Route A&gt;display interface Serial 1/0/0</w:t>
+      </w:r>
+    </w:p>
+    <w:p>
+      <w:pPr>
+        <w:rPr>
+          <w:rFonts w:ascii="Courier New" w:hAnsi="Courier New" w:cs="Courier New"/>
+          <w:color w:val="7F7F7F" w:themeColor="text1" w:themeTint="80"/>
+          <w:kern w:val="0"/>
+          <w:sz w:val="16"/>
+          <w:szCs w:val="20"/>
+        </w:rPr>
+      </w:pPr>
+      <w:r>
+        <w:rPr>
+          <w:rFonts w:ascii="Courier New" w:hAnsi="Courier New" w:cs="Courier New"/>
+          <w:color w:val="7F7F7F" w:themeColor="text1" w:themeTint="80"/>
+          <w:kern w:val="0"/>
+          <w:sz w:val="16"/>
+          <w:szCs w:val="20"/>
+        </w:rPr>
+        <w:t>Serial1/0/0 current state : UP</w:t>
+      </w:r>
+    </w:p>
+    <w:p>
+      <w:pPr>
+        <w:rPr>
+          <w:rFonts w:ascii="Courier New" w:hAnsi="Courier New" w:cs="Courier New"/>
+          <w:b/>
+          <w:color w:val="7F7F7F" w:themeColor="text1" w:themeTint="80"/>
+          <w:kern w:val="0"/>
+          <w:sz w:val="16"/>
+          <w:szCs w:val="20"/>
+        </w:rPr>
+      </w:pPr>
+      <w:r>
+        <w:rPr>
+          <w:rFonts w:ascii="Courier New" w:hAnsi="Courier New" w:cs="Courier New"/>
+          <w:b/>
+          <w:color w:val="7F7F7F" w:themeColor="text1" w:themeTint="80"/>
+          <w:kern w:val="0"/>
+          <w:sz w:val="16"/>
+          <w:szCs w:val="20"/>
+        </w:rPr>
+        <w:t>Line protocol current state : UP</w:t>
+      </w:r>
+    </w:p>
+    <w:p>
+      <w:pPr>
+        <w:rPr>
+          <w:rFonts w:ascii="Courier New" w:hAnsi="Courier New" w:cs="Courier New"/>
+          <w:color w:val="7F7F7F" w:themeColor="text1" w:themeTint="80"/>
+          <w:kern w:val="0"/>
+          <w:sz w:val="16"/>
+          <w:szCs w:val="20"/>
+        </w:rPr>
+      </w:pPr>
+      <w:r>
+        <w:rPr>
+          <w:rFonts w:ascii="Courier New" w:hAnsi="Courier New" w:cs="Courier New"/>
+          <w:color w:val="7F7F7F" w:themeColor="text1" w:themeTint="80"/>
+          <w:kern w:val="0"/>
+          <w:sz w:val="16"/>
+          <w:szCs w:val="20"/>
+        </w:rPr>
+        <w:t>Last line protocol up time : 2017-10-22 23:14:05 UTC-08:00</w:t>
+      </w:r>
+    </w:p>
+    <w:p>
+      <w:pPr>
+        <w:rPr>
+          <w:rFonts w:ascii="Courier New" w:hAnsi="Courier New" w:cs="Courier New"/>
+          <w:color w:val="7F7F7F" w:themeColor="text1" w:themeTint="80"/>
+          <w:kern w:val="0"/>
+          <w:sz w:val="16"/>
+          <w:szCs w:val="20"/>
+        </w:rPr>
+      </w:pPr>
+      <w:proofErr w:type="spellStart"/>
+      <w:r>
+        <w:rPr>
+          <w:rFonts w:ascii="Courier New" w:hAnsi="Courier New" w:cs="Courier New"/>
+          <w:color w:val="7F7F7F" w:themeColor="text1" w:themeTint="80"/>
+          <w:kern w:val="0"/>
+          <w:sz w:val="16"/>
+          <w:szCs w:val="20"/>
+        </w:rPr>
+        <w:t>Description:HUAWEI</w:t>
+      </w:r>
+      <w:proofErr w:type="spellEnd"/>
+      <w:r>
+        <w:rPr>
+          <w:rFonts w:ascii="Courier New" w:hAnsi="Courier New" w:cs="Courier New"/>
+          <w:color w:val="7F7F7F" w:themeColor="text1" w:themeTint="80"/>
+          <w:kern w:val="0"/>
+          <w:sz w:val="16"/>
+          <w:szCs w:val="20"/>
+        </w:rPr>
+        <w:t>, AR Series, Serial1/0/0 Interface</w:t>
+      </w:r>
+    </w:p>
+    <w:p>
+      <w:pPr>
+        <w:rPr>
+          <w:rFonts w:ascii="Courier New" w:hAnsi="Courier New" w:cs="Courier New"/>
+          <w:color w:val="7F7F7F" w:themeColor="text1" w:themeTint="80"/>
+          <w:kern w:val="0"/>
+          <w:sz w:val="16"/>
+          <w:szCs w:val="20"/>
+        </w:rPr>
+      </w:pPr>
+      <w:r>
+        <w:rPr>
+          <w:rFonts w:ascii="Courier New" w:hAnsi="Courier New" w:cs="Courier New"/>
+          <w:color w:val="7F7F7F" w:themeColor="text1" w:themeTint="80"/>
+          <w:kern w:val="0"/>
+          <w:sz w:val="16"/>
+          <w:szCs w:val="20"/>
+        </w:rPr>
+        <w:t xml:space="preserve">Route </w:t>
+      </w:r>
+      <w:proofErr w:type="spellStart"/>
+      <w:r>
+        <w:rPr>
+          <w:rFonts w:ascii="Courier New" w:hAnsi="Courier New" w:cs="Courier New"/>
+          <w:color w:val="7F7F7F" w:themeColor="text1" w:themeTint="80"/>
+          <w:kern w:val="0"/>
+          <w:sz w:val="16"/>
+          <w:szCs w:val="20"/>
+        </w:rPr>
+        <w:t>Port,The</w:t>
+      </w:r>
+      <w:proofErr w:type="spellEnd"/>
+      <w:r>
+        <w:rPr>
+          <w:rFonts w:ascii="Courier New" w:hAnsi="Courier New" w:cs="Courier New"/>
+          <w:color w:val="7F7F7F" w:themeColor="text1" w:themeTint="80"/>
+          <w:kern w:val="0"/>
+          <w:sz w:val="16"/>
+          <w:szCs w:val="20"/>
+        </w:rPr>
+        <w:t xml:space="preserve"> Maximum Transmit Unit is 1500, Hold timer is 10(sec)</w:t>
+      </w:r>
+    </w:p>
+    <w:p>
+      <w:pPr>
+        <w:rPr>
+          <w:rFonts w:ascii="Courier New" w:hAnsi="Courier New" w:cs="Courier New"/>
+          <w:color w:val="7F7F7F" w:themeColor="text1" w:themeTint="80"/>
+          <w:kern w:val="0"/>
+          <w:sz w:val="16"/>
+          <w:szCs w:val="20"/>
+        </w:rPr>
+      </w:pPr>
+      <w:r>
+        <w:rPr>
+          <w:rFonts w:ascii="Courier New" w:hAnsi="Courier New" w:cs="Courier New"/>
+          <w:color w:val="7F7F7F" w:themeColor="text1" w:themeTint="80"/>
+          <w:kern w:val="0"/>
+          <w:sz w:val="16"/>
+          <w:szCs w:val="20"/>
+        </w:rPr>
+        <w:t>Internet protocol processing : disabled</w:t>
+      </w:r>
+    </w:p>
+    <w:p>
+      <w:pPr>
+        <w:rPr>
+          <w:rFonts w:ascii="Courier New" w:hAnsi="Courier New" w:cs="Courier New"/>
+          <w:color w:val="7F7F7F" w:themeColor="text1" w:themeTint="80"/>
+          <w:kern w:val="0"/>
+          <w:sz w:val="16"/>
+          <w:szCs w:val="20"/>
+        </w:rPr>
+      </w:pPr>
+      <w:r>
+        <w:rPr>
+          <w:rFonts w:ascii="Courier New" w:hAnsi="Courier New" w:cs="Courier New"/>
+          <w:color w:val="7F7F7F" w:themeColor="text1" w:themeTint="80"/>
+          <w:kern w:val="0"/>
+          <w:sz w:val="16"/>
+          <w:szCs w:val="20"/>
+        </w:rPr>
+        <w:t>Link layer protocol is PPP</w:t>
+      </w:r>
+    </w:p>
+    <w:p>
+      <w:pPr>
+        <w:rPr>
+          <w:rFonts w:ascii="Courier New" w:hAnsi="Courier New" w:cs="Courier New"/>
+          <w:color w:val="7F7F7F" w:themeColor="text1" w:themeTint="80"/>
+          <w:kern w:val="0"/>
+          <w:sz w:val="16"/>
+          <w:szCs w:val="20"/>
+        </w:rPr>
+      </w:pPr>
+      <w:r>
+        <w:rPr>
+          <w:rFonts w:ascii="Courier New" w:hAnsi="Courier New" w:cs="Courier New"/>
+          <w:color w:val="7F7F7F" w:themeColor="text1" w:themeTint="80"/>
+          <w:kern w:val="0"/>
+          <w:sz w:val="16"/>
+          <w:szCs w:val="20"/>
+        </w:rPr>
+        <w:t>LCP opened</w:t>
+      </w:r>
+    </w:p>
+    <w:p>
+      <w:pPr>
+        <w:rPr>
+          <w:rFonts w:ascii="Courier New" w:hAnsi="Courier New" w:cs="Courier New"/>
+          <w:color w:val="7F7F7F" w:themeColor="text1" w:themeTint="80"/>
+          <w:kern w:val="0"/>
+          <w:sz w:val="16"/>
+          <w:szCs w:val="20"/>
+        </w:rPr>
+      </w:pPr>
+      <w:r>
+        <w:rPr>
+          <w:rFonts w:ascii="Courier New" w:hAnsi="Courier New" w:cs="Courier New"/>
+          <w:color w:val="7F7F7F" w:themeColor="text1" w:themeTint="80"/>
+          <w:kern w:val="0"/>
+          <w:sz w:val="16"/>
+          <w:szCs w:val="20"/>
+        </w:rPr>
+        <w:t>Last physical up time   : 2017-10-22 23:14:03 UTC-08:00</w:t>
+      </w:r>
+    </w:p>
+    <w:p>
+      <w:pPr>
+        <w:rPr>
+          <w:rFonts w:ascii="Courier New" w:hAnsi="Courier New" w:cs="Courier New"/>
+          <w:color w:val="7F7F7F" w:themeColor="text1" w:themeTint="80"/>
+          <w:kern w:val="0"/>
+          <w:sz w:val="16"/>
+          <w:szCs w:val="20"/>
+        </w:rPr>
+      </w:pPr>
+      <w:r>
+        <w:rPr>
+          <w:rFonts w:ascii="Courier New" w:hAnsi="Courier New" w:cs="Courier New"/>
+          <w:color w:val="7F7F7F" w:themeColor="text1" w:themeTint="80"/>
+          <w:kern w:val="0"/>
+          <w:sz w:val="16"/>
+          <w:szCs w:val="20"/>
+        </w:rPr>
+        <w:t>Last physical down time : 2017-10-22 23:13:52 UTC-08:00</w:t>
+      </w:r>
+    </w:p>
+    <w:p>
+      <w:pPr>
+        <w:rPr>
+          <w:rFonts w:ascii="Courier New" w:hAnsi="Courier New" w:cs="Courier New"/>
+          <w:color w:val="7F7F7F" w:themeColor="text1" w:themeTint="80"/>
+          <w:kern w:val="0"/>
+          <w:sz w:val="16"/>
+          <w:szCs w:val="20"/>
+        </w:rPr>
+      </w:pPr>
+      <w:r>
+        <w:rPr>
+          <w:rFonts w:ascii="Courier New" w:hAnsi="Courier New" w:cs="Courier New"/>
+          <w:color w:val="7F7F7F" w:themeColor="text1" w:themeTint="80"/>
+          <w:kern w:val="0"/>
+          <w:sz w:val="16"/>
+          <w:szCs w:val="20"/>
+        </w:rPr>
+        <w:t>Current system time: 2017-10-22 23:25:30-08:00</w:t>
+      </w:r>
+    </w:p>
+    <w:p>
+      <w:pPr>
+        <w:rPr>
+          <w:rFonts w:ascii="Courier New" w:hAnsi="Courier New" w:cs="Courier New"/>
+          <w:color w:val="7F7F7F" w:themeColor="text1" w:themeTint="80"/>
+          <w:kern w:val="0"/>
+          <w:sz w:val="16"/>
+          <w:szCs w:val="20"/>
+        </w:rPr>
+      </w:pPr>
+      <w:r>
+        <w:rPr>
+          <w:rFonts w:ascii="Courier New" w:hAnsi="Courier New" w:cs="Courier New"/>
+          <w:color w:val="7F7F7F" w:themeColor="text1" w:themeTint="80"/>
+          <w:kern w:val="0"/>
+          <w:sz w:val="16"/>
+          <w:szCs w:val="20"/>
+        </w:rPr>
+        <w:t xml:space="preserve">Physical layer is synchronous, </w:t>
+      </w:r>
+      <w:proofErr w:type="spellStart"/>
+      <w:r>
+        <w:rPr>
+          <w:rFonts w:ascii="Courier New" w:hAnsi="Courier New" w:cs="Courier New"/>
+          <w:color w:val="7F7F7F" w:themeColor="text1" w:themeTint="80"/>
+          <w:kern w:val="0"/>
+          <w:sz w:val="16"/>
+          <w:szCs w:val="20"/>
+        </w:rPr>
+        <w:t>Virtualbaudrate</w:t>
+      </w:r>
+      <w:proofErr w:type="spellEnd"/>
+      <w:r>
+        <w:rPr>
+          <w:rFonts w:ascii="Courier New" w:hAnsi="Courier New" w:cs="Courier New"/>
+          <w:color w:val="7F7F7F" w:themeColor="text1" w:themeTint="80"/>
+          <w:kern w:val="0"/>
+          <w:sz w:val="16"/>
+          <w:szCs w:val="20"/>
+        </w:rPr>
+        <w:t xml:space="preserve"> is 64000 bps</w:t>
+      </w:r>
+    </w:p>
+    <w:p>
+      <w:pPr>
+        <w:rPr>
+          <w:rFonts w:ascii="Courier New" w:hAnsi="Courier New" w:cs="Courier New"/>
+          <w:color w:val="7F7F7F" w:themeColor="text1" w:themeTint="80"/>
+          <w:kern w:val="0"/>
+          <w:sz w:val="16"/>
+          <w:szCs w:val="20"/>
+        </w:rPr>
+      </w:pPr>
+      <w:r>
+        <w:rPr>
+          <w:rFonts w:ascii="Courier New" w:hAnsi="Courier New" w:cs="Courier New"/>
+          <w:color w:val="7F7F7F" w:themeColor="text1" w:themeTint="80"/>
+          <w:kern w:val="0"/>
+          <w:sz w:val="16"/>
+          <w:szCs w:val="20"/>
+        </w:rPr>
+        <w:t>Interface is DTE, Cable type is V11, Clock mode is TC</w:t>
+      </w:r>
+    </w:p>
+    <w:p>
+      <w:pPr>
+        <w:rPr>
+          <w:rFonts w:ascii="Courier New" w:hAnsi="Courier New" w:cs="Courier New"/>
+          <w:color w:val="7F7F7F" w:themeColor="text1" w:themeTint="80"/>
+          <w:kern w:val="0"/>
+          <w:sz w:val="16"/>
+          <w:szCs w:val="20"/>
+        </w:rPr>
+      </w:pPr>
+      <w:r>
+        <w:rPr>
+          <w:rFonts w:ascii="Courier New" w:hAnsi="Courier New" w:cs="Courier New"/>
+          <w:color w:val="7F7F7F" w:themeColor="text1" w:themeTint="80"/>
+          <w:kern w:val="0"/>
+          <w:sz w:val="16"/>
+          <w:szCs w:val="20"/>
+        </w:rPr>
+        <w:t>Last 300 seconds input rate 7 bytes/sec 56 bits/sec 0 packets/sec</w:t>
+      </w:r>
+    </w:p>
+    <w:p>
+      <w:pPr>
+        <w:rPr>
+          <w:rFonts w:ascii="Courier New" w:hAnsi="Courier New" w:cs="Courier New"/>
+          <w:color w:val="7F7F7F" w:themeColor="text1" w:themeTint="80"/>
+          <w:kern w:val="0"/>
+          <w:sz w:val="16"/>
+          <w:szCs w:val="20"/>
+        </w:rPr>
+      </w:pPr>
+      <w:r>
+        <w:rPr>
+          <w:rFonts w:ascii="Courier New" w:hAnsi="Courier New" w:cs="Courier New"/>
+          <w:color w:val="7F7F7F" w:themeColor="text1" w:themeTint="80"/>
+          <w:kern w:val="0"/>
+          <w:sz w:val="16"/>
+          <w:szCs w:val="20"/>
+        </w:rPr>
+        <w:t>Last 300 seconds output rate 2 bytes/sec 16 bits/sec 0 packets/sec</w:t>
+      </w:r>
+    </w:p>
+    <w:p>
+      <w:pPr>
+        <w:rPr>
+          <w:rFonts w:ascii="Courier New" w:hAnsi="Courier New" w:cs="Courier New"/>
+          <w:color w:val="7F7F7F" w:themeColor="text1" w:themeTint="80"/>
+          <w:kern w:val="0"/>
+          <w:sz w:val="16"/>
+          <w:szCs w:val="20"/>
+        </w:rPr>
+      </w:pPr>
+    </w:p>
+    <w:p>
+      <w:pPr>
+        <w:rPr>
+          <w:rFonts w:ascii="Courier New" w:hAnsi="Courier New" w:cs="Courier New"/>
+          <w:color w:val="7F7F7F" w:themeColor="text1" w:themeTint="80"/>
+          <w:kern w:val="0"/>
+          <w:sz w:val="16"/>
+          <w:szCs w:val="20"/>
+        </w:rPr>
+      </w:pPr>
+      <w:r>
+        <w:rPr>
+          <w:rFonts w:ascii="Courier New" w:hAnsi="Courier New" w:cs="Courier New"/>
+          <w:color w:val="7F7F7F" w:themeColor="text1" w:themeTint="80"/>
+          <w:kern w:val="0"/>
+          <w:sz w:val="16"/>
+          <w:szCs w:val="20"/>
+        </w:rPr>
+        <w:t>Input: 168 packets, 5463 bytes</w:t>
+      </w:r>
+    </w:p>
+    <w:p>
+      <w:pPr>
+        <w:rPr>
+          <w:rFonts w:ascii="Courier New" w:hAnsi="Courier New" w:cs="Courier New"/>
+          <w:color w:val="7F7F7F" w:themeColor="text1" w:themeTint="80"/>
+          <w:kern w:val="0"/>
+          <w:sz w:val="16"/>
+          <w:szCs w:val="20"/>
+        </w:rPr>
+      </w:pPr>
+      <w:r>
+        <w:rPr>
+          <w:rFonts w:ascii="Courier New" w:hAnsi="Courier New" w:cs="Courier New"/>
+          <w:color w:val="7F7F7F" w:themeColor="text1" w:themeTint="80"/>
+          <w:kern w:val="0"/>
+          <w:sz w:val="16"/>
+          <w:szCs w:val="20"/>
+        </w:rPr>
+        <w:lastRenderedPageBreak/>
+        <w:t xml:space="preserve">  Broadcast:              0,  Multicast:              0</w:t>
+      </w:r>
+    </w:p>
+    <w:p>
+      <w:pPr>
+        <w:rPr>
+          <w:rFonts w:ascii="Courier New" w:hAnsi="Courier New" w:cs="Courier New"/>
+          <w:color w:val="7F7F7F" w:themeColor="text1" w:themeTint="80"/>
+          <w:kern w:val="0"/>
+          <w:sz w:val="16"/>
+          <w:szCs w:val="20"/>
+        </w:rPr>
+      </w:pPr>
+      <w:r>
+        <w:rPr>
+          <w:rFonts w:ascii="Courier New" w:hAnsi="Courier New" w:cs="Courier New"/>
+          <w:color w:val="7F7F7F" w:themeColor="text1" w:themeTint="80"/>
+          <w:kern w:val="0"/>
+          <w:sz w:val="16"/>
+          <w:szCs w:val="20"/>
+        </w:rPr>
+        <w:t xml:space="preserve">  Errors:                 0,  Runts:                  0</w:t>
+      </w:r>
+    </w:p>
+    <w:p>
+      <w:pPr>
+        <w:rPr>
+          <w:rFonts w:ascii="Courier New" w:hAnsi="Courier New" w:cs="Courier New"/>
+          <w:color w:val="7F7F7F" w:themeColor="text1" w:themeTint="80"/>
+          <w:kern w:val="0"/>
+          <w:sz w:val="16"/>
+          <w:szCs w:val="20"/>
+        </w:rPr>
+      </w:pPr>
+      <w:r>
+        <w:rPr>
+          <w:rFonts w:ascii="Courier New" w:hAnsi="Courier New" w:cs="Courier New"/>
+          <w:color w:val="7F7F7F" w:themeColor="text1" w:themeTint="80"/>
+          <w:kern w:val="0"/>
+          <w:sz w:val="16"/>
+          <w:szCs w:val="20"/>
+        </w:rPr>
+        <w:t xml:space="preserve">  Giants:                 0,  CRC:                    0</w:t>
+      </w:r>
+    </w:p>
+    <w:p>
+      <w:pPr>
+        <w:rPr>
+          <w:rFonts w:ascii="Courier New" w:hAnsi="Courier New" w:cs="Courier New"/>
+          <w:color w:val="7F7F7F" w:themeColor="text1" w:themeTint="80"/>
+          <w:kern w:val="0"/>
+          <w:sz w:val="16"/>
+          <w:szCs w:val="20"/>
+        </w:rPr>
+      </w:pPr>
+    </w:p>
+    <w:p>
+      <w:pPr>
+        <w:rPr>
+          <w:rFonts w:ascii="Courier New" w:hAnsi="Courier New" w:cs="Courier New"/>
+          <w:color w:val="7F7F7F" w:themeColor="text1" w:themeTint="80"/>
+          <w:kern w:val="0"/>
+          <w:sz w:val="16"/>
+          <w:szCs w:val="20"/>
+        </w:rPr>
+      </w:pPr>
+      <w:r>
+        <w:rPr>
+          <w:rFonts w:ascii="Courier New" w:hAnsi="Courier New" w:cs="Courier New"/>
+          <w:color w:val="7F7F7F" w:themeColor="text1" w:themeTint="80"/>
+          <w:kern w:val="0"/>
+          <w:sz w:val="16"/>
+          <w:szCs w:val="20"/>
+        </w:rPr>
+        <w:t xml:space="preserve">  Alignments:             0,  Overruns:               0</w:t>
+      </w:r>
+    </w:p>
+    <w:p>
+      <w:pPr>
+        <w:rPr>
+          <w:rFonts w:ascii="Courier New" w:hAnsi="Courier New" w:cs="Courier New"/>
+          <w:color w:val="7F7F7F" w:themeColor="text1" w:themeTint="80"/>
+          <w:kern w:val="0"/>
+          <w:sz w:val="16"/>
+          <w:szCs w:val="20"/>
+        </w:rPr>
+      </w:pPr>
+      <w:r>
+        <w:rPr>
+          <w:rFonts w:ascii="Courier New" w:hAnsi="Courier New" w:cs="Courier New"/>
+          <w:color w:val="7F7F7F" w:themeColor="text1" w:themeTint="80"/>
+          <w:kern w:val="0"/>
+          <w:sz w:val="16"/>
+          <w:szCs w:val="20"/>
+        </w:rPr>
+        <w:t xml:space="preserve">  Dribbles:               0,  Aborts:                 0</w:t>
+      </w:r>
+    </w:p>
+    <w:p>
+      <w:pPr>
+        <w:rPr>
+          <w:rFonts w:ascii="Courier New" w:hAnsi="Courier New" w:cs="Courier New"/>
+          <w:color w:val="7F7F7F" w:themeColor="text1" w:themeTint="80"/>
+          <w:kern w:val="0"/>
+          <w:sz w:val="16"/>
+          <w:szCs w:val="20"/>
+        </w:rPr>
+      </w:pPr>
+      <w:r>
+        <w:rPr>
+          <w:rFonts w:ascii="Courier New" w:hAnsi="Courier New" w:cs="Courier New"/>
+          <w:color w:val="7F7F7F" w:themeColor="text1" w:themeTint="80"/>
+          <w:kern w:val="0"/>
+          <w:sz w:val="16"/>
+          <w:szCs w:val="20"/>
+        </w:rPr>
+        <w:t xml:space="preserve">  No Buffers:             0,  Frame Error:            0</w:t>
+      </w:r>
+    </w:p>
+    <w:p>
+      <w:pPr>
+        <w:rPr>
+          <w:rFonts w:ascii="Courier New" w:hAnsi="Courier New" w:cs="Courier New"/>
+          <w:color w:val="7F7F7F" w:themeColor="text1" w:themeTint="80"/>
+          <w:kern w:val="0"/>
+          <w:sz w:val="16"/>
+          <w:szCs w:val="20"/>
+        </w:rPr>
+      </w:pPr>
+    </w:p>
+    <w:p>
+      <w:pPr>
+        <w:rPr>
+          <w:rFonts w:ascii="Courier New" w:hAnsi="Courier New" w:cs="Courier New"/>
+          <w:color w:val="7F7F7F" w:themeColor="text1" w:themeTint="80"/>
+          <w:kern w:val="0"/>
+          <w:sz w:val="16"/>
+          <w:szCs w:val="20"/>
+        </w:rPr>
+      </w:pPr>
+      <w:r>
+        <w:rPr>
+          <w:rFonts w:ascii="Courier New" w:hAnsi="Courier New" w:cs="Courier New"/>
+          <w:color w:val="7F7F7F" w:themeColor="text1" w:themeTint="80"/>
+          <w:kern w:val="0"/>
+          <w:sz w:val="16"/>
+          <w:szCs w:val="20"/>
+        </w:rPr>
+        <w:t>Output: 167 packets, 2004 bytes</w:t>
+      </w:r>
+    </w:p>
+    <w:p>
+      <w:pPr>
+        <w:rPr>
+          <w:rFonts w:ascii="Courier New" w:hAnsi="Courier New" w:cs="Courier New"/>
+          <w:color w:val="7F7F7F" w:themeColor="text1" w:themeTint="80"/>
+          <w:kern w:val="0"/>
+          <w:sz w:val="16"/>
+          <w:szCs w:val="20"/>
+        </w:rPr>
+      </w:pPr>
+      <w:r>
+        <w:rPr>
+          <w:rFonts w:ascii="Courier New" w:hAnsi="Courier New" w:cs="Courier New"/>
+          <w:color w:val="7F7F7F" w:themeColor="text1" w:themeTint="80"/>
+          <w:kern w:val="0"/>
+          <w:sz w:val="16"/>
+          <w:szCs w:val="20"/>
+        </w:rPr>
+        <w:t xml:space="preserve">  Total Error:            0,  Overruns:               0</w:t>
+      </w:r>
+    </w:p>
+    <w:p>
+      <w:pPr>
+        <w:rPr>
+          <w:rFonts w:ascii="Courier New" w:hAnsi="Courier New" w:cs="Courier New"/>
+          <w:color w:val="7F7F7F" w:themeColor="text1" w:themeTint="80"/>
+          <w:kern w:val="0"/>
+          <w:sz w:val="16"/>
+          <w:szCs w:val="20"/>
+        </w:rPr>
+      </w:pPr>
+      <w:r>
+        <w:rPr>
+          <w:rFonts w:ascii="Courier New" w:hAnsi="Courier New" w:cs="Courier New"/>
+          <w:color w:val="7F7F7F" w:themeColor="text1" w:themeTint="80"/>
+          <w:kern w:val="0"/>
+          <w:sz w:val="16"/>
+          <w:szCs w:val="20"/>
+        </w:rPr>
+        <w:t xml:space="preserve">  Collisions:             0,  Deferred:               0</w:t>
+      </w:r>
+    </w:p>
+    <w:p>
+      <w:pPr>
+        <w:rPr>
+          <w:rFonts w:ascii="Courier New" w:hAnsi="Courier New" w:cs="Courier New"/>
+          <w:color w:val="7F7F7F" w:themeColor="text1" w:themeTint="80"/>
+          <w:kern w:val="0"/>
+          <w:sz w:val="16"/>
+          <w:szCs w:val="20"/>
+        </w:rPr>
+      </w:pPr>
+      <w:r>
+        <w:rPr>
+          <w:rFonts w:ascii="Courier New" w:hAnsi="Courier New" w:cs="Courier New"/>
+          <w:color w:val="7F7F7F" w:themeColor="text1" w:themeTint="80"/>
+          <w:kern w:val="0"/>
+          <w:sz w:val="16"/>
+          <w:szCs w:val="20"/>
+        </w:rPr>
+        <w:t xml:space="preserve">    Input bandwidth utilization  :    0%</w:t>
+      </w:r>
+    </w:p>
+    <w:p>
+      <w:pPr>
+        <w:rPr>
+          <w:rFonts w:ascii="Courier New" w:hAnsi="Courier New" w:cs="Courier New"/>
+          <w:color w:val="7F7F7F" w:themeColor="text1" w:themeTint="80"/>
+          <w:kern w:val="0"/>
+          <w:sz w:val="16"/>
+          <w:szCs w:val="20"/>
+        </w:rPr>
+      </w:pPr>
+      <w:r>
+        <w:rPr>
+          <w:rFonts w:ascii="Courier New" w:hAnsi="Courier New" w:cs="Courier New"/>
+          <w:color w:val="7F7F7F" w:themeColor="text1" w:themeTint="80"/>
+          <w:kern w:val="0"/>
+          <w:sz w:val="16"/>
+          <w:szCs w:val="20"/>
+        </w:rPr>
+        <w:t xml:space="preserve">    Output bandwidth utilization :    0%</w:t>
+      </w:r>
+    </w:p>
+    <w:p/>
+    <w:p>
+      <w:pPr>
+        <w:rPr>
+          <w:rFonts w:hint="eastAsia"/>
+        </w:rPr>
+      </w:pPr>
+      <w:r>
+        <w:rPr>
+          <w:rFonts w:hint="eastAsia"/>
+        </w:rPr>
+        <w:t>认证失败，链路</w:t>
+      </w:r>
+      <w:r>
+        <w:rPr>
+          <w:rFonts w:hint="eastAsia"/>
+        </w:rPr>
+        <w:t>DOWN</w:t>
+      </w:r>
+    </w:p>
+    <w:p>
+      <w:pPr>
+        <w:rPr>
+          <w:rFonts w:ascii="Courier New" w:hAnsi="Courier New" w:cs="Courier New"/>
+          <w:color w:val="7F7F7F" w:themeColor="text1" w:themeTint="80"/>
+          <w:kern w:val="0"/>
+          <w:sz w:val="16"/>
+          <w:szCs w:val="20"/>
+        </w:rPr>
+      </w:pPr>
+    </w:p>
+    <w:p>
+      <w:pPr>
+        <w:rPr>
+          <w:rFonts w:ascii="Courier New" w:hAnsi="Courier New" w:cs="Courier New"/>
+          <w:color w:val="7F7F7F" w:themeColor="text1" w:themeTint="80"/>
+          <w:kern w:val="0"/>
+          <w:sz w:val="16"/>
+          <w:szCs w:val="20"/>
+        </w:rPr>
+      </w:pPr>
+      <w:r>
+        <w:rPr>
+          <w:rFonts w:ascii="Courier New" w:hAnsi="Courier New" w:cs="Courier New"/>
+          <w:color w:val="7F7F7F" w:themeColor="text1" w:themeTint="80"/>
+          <w:kern w:val="0"/>
+          <w:sz w:val="16"/>
+          <w:szCs w:val="20"/>
+        </w:rPr>
+        <w:t>&lt;Route A&gt;display interface Serial 1/0/0</w:t>
+      </w:r>
+    </w:p>
+    <w:p>
+      <w:pPr>
+        <w:rPr>
+          <w:rFonts w:ascii="Courier New" w:hAnsi="Courier New" w:cs="Courier New"/>
+          <w:color w:val="7F7F7F" w:themeColor="text1" w:themeTint="80"/>
+          <w:kern w:val="0"/>
+          <w:sz w:val="16"/>
+          <w:szCs w:val="20"/>
+        </w:rPr>
+      </w:pPr>
+      <w:r>
+        <w:rPr>
+          <w:rFonts w:ascii="Courier New" w:hAnsi="Courier New" w:cs="Courier New"/>
+          <w:color w:val="7F7F7F" w:themeColor="text1" w:themeTint="80"/>
+          <w:kern w:val="0"/>
+          <w:sz w:val="16"/>
+          <w:szCs w:val="20"/>
+        </w:rPr>
+        <w:t>Serial1/0/0 current state : UP</w:t>
+      </w:r>
+    </w:p>
+    <w:p>
+      <w:pPr>
+        <w:rPr>
+          <w:rFonts w:ascii="Courier New" w:hAnsi="Courier New" w:cs="Courier New"/>
+          <w:b/>
+          <w:color w:val="7F7F7F" w:themeColor="text1" w:themeTint="80"/>
+          <w:kern w:val="0"/>
+          <w:sz w:val="16"/>
+          <w:szCs w:val="20"/>
+        </w:rPr>
+      </w:pPr>
+      <w:r>
+        <w:rPr>
+          <w:rFonts w:ascii="Courier New" w:hAnsi="Courier New" w:cs="Courier New"/>
+          <w:b/>
+          <w:color w:val="7F7F7F" w:themeColor="text1" w:themeTint="80"/>
+          <w:kern w:val="0"/>
+          <w:sz w:val="16"/>
+          <w:szCs w:val="20"/>
+        </w:rPr>
+        <w:t>Line protocol current state : DOWN</w:t>
+      </w:r>
+    </w:p>
+    <w:p>
+      <w:pPr>
+        <w:rPr>
+          <w:rFonts w:ascii="Courier New" w:hAnsi="Courier New" w:cs="Courier New"/>
+          <w:color w:val="7F7F7F" w:themeColor="text1" w:themeTint="80"/>
+          <w:kern w:val="0"/>
+          <w:sz w:val="16"/>
+          <w:szCs w:val="20"/>
+        </w:rPr>
+      </w:pPr>
+      <w:proofErr w:type="spellStart"/>
+      <w:r>
+        <w:rPr>
+          <w:rFonts w:ascii="Courier New" w:hAnsi="Courier New" w:cs="Courier New"/>
+          <w:color w:val="7F7F7F" w:themeColor="text1" w:themeTint="80"/>
+          <w:kern w:val="0"/>
+          <w:sz w:val="16"/>
+          <w:szCs w:val="20"/>
+        </w:rPr>
+        <w:t>Description:HUAWEI</w:t>
+      </w:r>
+      <w:proofErr w:type="spellEnd"/>
+      <w:r>
+        <w:rPr>
+          <w:rFonts w:ascii="Courier New" w:hAnsi="Courier New" w:cs="Courier New"/>
+          <w:color w:val="7F7F7F" w:themeColor="text1" w:themeTint="80"/>
+          <w:kern w:val="0"/>
+          <w:sz w:val="16"/>
+          <w:szCs w:val="20"/>
+        </w:rPr>
+        <w:t>, AR Series, Serial1/0/0 Interface</w:t>
+      </w:r>
+    </w:p>
+    <w:p>
+      <w:pPr>
+        <w:rPr>
+          <w:rFonts w:ascii="Courier New" w:hAnsi="Courier New" w:cs="Courier New"/>
+          <w:color w:val="7F7F7F" w:themeColor="text1" w:themeTint="80"/>
+          <w:kern w:val="0"/>
+          <w:sz w:val="16"/>
+          <w:szCs w:val="20"/>
+        </w:rPr>
+      </w:pPr>
+      <w:r>
+        <w:rPr>
+          <w:rFonts w:ascii="Courier New" w:hAnsi="Courier New" w:cs="Courier New"/>
+          <w:color w:val="7F7F7F" w:themeColor="text1" w:themeTint="80"/>
+          <w:kern w:val="0"/>
+          <w:sz w:val="16"/>
+          <w:szCs w:val="20"/>
+        </w:rPr>
+        <w:t xml:space="preserve">Route </w:t>
+      </w:r>
+      <w:proofErr w:type="spellStart"/>
+      <w:r>
+        <w:rPr>
+          <w:rFonts w:ascii="Courier New" w:hAnsi="Courier New" w:cs="Courier New"/>
+          <w:color w:val="7F7F7F" w:themeColor="text1" w:themeTint="80"/>
+          <w:kern w:val="0"/>
+          <w:sz w:val="16"/>
+          <w:szCs w:val="20"/>
+        </w:rPr>
+        <w:t>Port,The</w:t>
+      </w:r>
+      <w:proofErr w:type="spellEnd"/>
+      <w:r>
+        <w:rPr>
+          <w:rFonts w:ascii="Courier New" w:hAnsi="Courier New" w:cs="Courier New"/>
+          <w:color w:val="7F7F7F" w:themeColor="text1" w:themeTint="80"/>
+          <w:kern w:val="0"/>
+          <w:sz w:val="16"/>
+          <w:szCs w:val="20"/>
+        </w:rPr>
+        <w:t xml:space="preserve"> Maximum Transmit Unit is 1500, Hold timer is 10(sec)</w:t>
+      </w:r>
+    </w:p>
+    <w:p>
+      <w:pPr>
+        <w:rPr>
+          <w:rFonts w:ascii="Courier New" w:hAnsi="Courier New" w:cs="Courier New"/>
+          <w:color w:val="7F7F7F" w:themeColor="text1" w:themeTint="80"/>
+          <w:kern w:val="0"/>
+          <w:sz w:val="16"/>
+          <w:szCs w:val="20"/>
+        </w:rPr>
+      </w:pPr>
+      <w:r>
+        <w:rPr>
+          <w:rFonts w:ascii="Courier New" w:hAnsi="Courier New" w:cs="Courier New"/>
+          <w:color w:val="7F7F7F" w:themeColor="text1" w:themeTint="80"/>
+          <w:kern w:val="0"/>
+          <w:sz w:val="16"/>
+          <w:szCs w:val="20"/>
+        </w:rPr>
+        <w:t>Internet Address is 10.0.12.1/24</w:t>
+      </w:r>
+    </w:p>
+    <w:p>
+      <w:pPr>
+        <w:rPr>
+          <w:rFonts w:ascii="Courier New" w:hAnsi="Courier New" w:cs="Courier New"/>
+          <w:color w:val="7F7F7F" w:themeColor="text1" w:themeTint="80"/>
+          <w:kern w:val="0"/>
+          <w:sz w:val="16"/>
+          <w:szCs w:val="20"/>
+        </w:rPr>
+      </w:pPr>
+      <w:r>
+        <w:rPr>
+          <w:rFonts w:ascii="Courier New" w:hAnsi="Courier New" w:cs="Courier New"/>
+          <w:color w:val="7F7F7F" w:themeColor="text1" w:themeTint="80"/>
+          <w:kern w:val="0"/>
+          <w:sz w:val="16"/>
+          <w:szCs w:val="20"/>
+        </w:rPr>
+        <w:t>Link layer protocol is PPP</w:t>
+      </w:r>
+    </w:p>
+    <w:p>
+      <w:pPr>
+        <w:rPr>
+          <w:rFonts w:ascii="Courier New" w:hAnsi="Courier New" w:cs="Courier New"/>
+          <w:color w:val="7F7F7F" w:themeColor="text1" w:themeTint="80"/>
+          <w:kern w:val="0"/>
+          <w:sz w:val="16"/>
+          <w:szCs w:val="20"/>
+        </w:rPr>
+      </w:pPr>
+      <w:r>
+        <w:rPr>
+          <w:rFonts w:ascii="Courier New" w:hAnsi="Courier New" w:cs="Courier New"/>
+          <w:color w:val="7F7F7F" w:themeColor="text1" w:themeTint="80"/>
+          <w:kern w:val="0"/>
+          <w:sz w:val="16"/>
+          <w:szCs w:val="20"/>
+        </w:rPr>
+        <w:t>LCP stopped</w:t>
+      </w:r>
+    </w:p>
+    <w:p>
+      <w:pPr>
+        <w:rPr>
+          <w:rFonts w:ascii="Courier New" w:hAnsi="Courier New" w:cs="Courier New"/>
+          <w:color w:val="7F7F7F" w:themeColor="text1" w:themeTint="80"/>
+          <w:kern w:val="0"/>
+          <w:sz w:val="16"/>
+          <w:szCs w:val="20"/>
+        </w:rPr>
+      </w:pPr>
+      <w:r>
+        <w:rPr>
+          <w:rFonts w:ascii="Courier New" w:hAnsi="Courier New" w:cs="Courier New"/>
+          <w:color w:val="7F7F7F" w:themeColor="text1" w:themeTint="80"/>
+          <w:kern w:val="0"/>
+          <w:sz w:val="16"/>
+          <w:szCs w:val="20"/>
+        </w:rPr>
+        <w:t>Last physical up time   : 2017-10-22 23:30:21 UTC-08:00</w:t>
+      </w:r>
+    </w:p>
+    <w:p>
+      <w:pPr>
+        <w:rPr>
+          <w:rFonts w:ascii="Courier New" w:hAnsi="Courier New" w:cs="Courier New"/>
+          <w:color w:val="7F7F7F" w:themeColor="text1" w:themeTint="80"/>
+          <w:kern w:val="0"/>
+          <w:sz w:val="16"/>
+          <w:szCs w:val="20"/>
+        </w:rPr>
+      </w:pPr>
+      <w:r>
+        <w:rPr>
+          <w:rFonts w:ascii="Courier New" w:hAnsi="Courier New" w:cs="Courier New"/>
+          <w:color w:val="7F7F7F" w:themeColor="text1" w:themeTint="80"/>
+          <w:kern w:val="0"/>
+          <w:sz w:val="16"/>
+          <w:szCs w:val="20"/>
+        </w:rPr>
+        <w:t>Last physical down time : 2017-10-22 23:30:20 UTC-08:00</w:t>
+      </w:r>
+    </w:p>
+    <w:p>
+      <w:pPr>
+        <w:rPr>
+          <w:rFonts w:ascii="Courier New" w:hAnsi="Courier New" w:cs="Courier New"/>
+          <w:color w:val="7F7F7F" w:themeColor="text1" w:themeTint="80"/>
+          <w:kern w:val="0"/>
+          <w:sz w:val="16"/>
+          <w:szCs w:val="20"/>
+        </w:rPr>
+      </w:pPr>
+      <w:r>
+        <w:rPr>
+          <w:rFonts w:ascii="Courier New" w:hAnsi="Courier New" w:cs="Courier New"/>
+          <w:color w:val="7F7F7F" w:themeColor="text1" w:themeTint="80"/>
+          <w:kern w:val="0"/>
+          <w:sz w:val="16"/>
+          <w:szCs w:val="20"/>
+        </w:rPr>
+        <w:t>Current system time: 2017-10-22 23:30:39-08:00</w:t>
+      </w:r>
+    </w:p>
+    <w:p>
+      <w:pPr>
+        <w:rPr>
+          <w:rFonts w:ascii="Courier New" w:hAnsi="Courier New" w:cs="Courier New"/>
+          <w:color w:val="7F7F7F" w:themeColor="text1" w:themeTint="80"/>
+          <w:kern w:val="0"/>
+          <w:sz w:val="16"/>
+          <w:szCs w:val="20"/>
+        </w:rPr>
+      </w:pPr>
+      <w:r>
+        <w:rPr>
+          <w:rFonts w:ascii="Courier New" w:hAnsi="Courier New" w:cs="Courier New"/>
+          <w:color w:val="7F7F7F" w:themeColor="text1" w:themeTint="80"/>
+          <w:kern w:val="0"/>
+          <w:sz w:val="16"/>
+          <w:szCs w:val="20"/>
+        </w:rPr>
+        <w:t xml:space="preserve">Physical layer is synchronous, </w:t>
+      </w:r>
+      <w:proofErr w:type="spellStart"/>
+      <w:r>
+        <w:rPr>
+          <w:rFonts w:ascii="Courier New" w:hAnsi="Courier New" w:cs="Courier New"/>
+          <w:color w:val="7F7F7F" w:themeColor="text1" w:themeTint="80"/>
+          <w:kern w:val="0"/>
+          <w:sz w:val="16"/>
+          <w:szCs w:val="20"/>
+        </w:rPr>
+        <w:t>Virtualbaudrate</w:t>
+      </w:r>
+      <w:proofErr w:type="spellEnd"/>
+      <w:r>
+        <w:rPr>
+          <w:rFonts w:ascii="Courier New" w:hAnsi="Courier New" w:cs="Courier New"/>
+          <w:color w:val="7F7F7F" w:themeColor="text1" w:themeTint="80"/>
+          <w:kern w:val="0"/>
+          <w:sz w:val="16"/>
+          <w:szCs w:val="20"/>
+        </w:rPr>
+        <w:t xml:space="preserve"> is 64000 bps</w:t>
+      </w:r>
+    </w:p>
+    <w:p>
+      <w:pPr>
+        <w:rPr>
+          <w:rFonts w:ascii="Courier New" w:hAnsi="Courier New" w:cs="Courier New"/>
+          <w:color w:val="7F7F7F" w:themeColor="text1" w:themeTint="80"/>
+          <w:kern w:val="0"/>
+          <w:sz w:val="16"/>
+          <w:szCs w:val="20"/>
+        </w:rPr>
+      </w:pPr>
+      <w:r>
+        <w:rPr>
+          <w:rFonts w:ascii="Courier New" w:hAnsi="Courier New" w:cs="Courier New"/>
+          <w:color w:val="7F7F7F" w:themeColor="text1" w:themeTint="80"/>
+          <w:kern w:val="0"/>
+          <w:sz w:val="16"/>
+          <w:szCs w:val="20"/>
+        </w:rPr>
+        <w:t>Interface is DTE, Cable type is V11, Clock mode is TC</w:t>
+      </w:r>
+    </w:p>
+    <w:p>
+      <w:pPr>
+        <w:rPr>
+          <w:rFonts w:ascii="Courier New" w:hAnsi="Courier New" w:cs="Courier New"/>
+          <w:color w:val="7F7F7F" w:themeColor="text1" w:themeTint="80"/>
+          <w:kern w:val="0"/>
+          <w:sz w:val="16"/>
+          <w:szCs w:val="20"/>
+        </w:rPr>
+      </w:pPr>
+      <w:r>
+        <w:rPr>
+          <w:rFonts w:ascii="Courier New" w:hAnsi="Courier New" w:cs="Courier New"/>
+          <w:color w:val="7F7F7F" w:themeColor="text1" w:themeTint="80"/>
+          <w:kern w:val="0"/>
+          <w:sz w:val="16"/>
+          <w:szCs w:val="20"/>
+        </w:rPr>
+        <w:t>Last 300 seconds input rate 9 bytes/sec 72 bits/sec 0 packets/sec</w:t>
+      </w:r>
+    </w:p>
+    <w:p>
+      <w:pPr>
+        <w:rPr>
+          <w:rFonts w:ascii="Courier New" w:hAnsi="Courier New" w:cs="Courier New"/>
+          <w:color w:val="7F7F7F" w:themeColor="text1" w:themeTint="80"/>
+          <w:kern w:val="0"/>
+          <w:sz w:val="16"/>
+          <w:szCs w:val="20"/>
+        </w:rPr>
+      </w:pPr>
+      <w:r>
+        <w:rPr>
+          <w:rFonts w:ascii="Courier New" w:hAnsi="Courier New" w:cs="Courier New"/>
+          <w:color w:val="7F7F7F" w:themeColor="text1" w:themeTint="80"/>
+          <w:kern w:val="0"/>
+          <w:sz w:val="16"/>
+          <w:szCs w:val="20"/>
+        </w:rPr>
+        <w:t>Last 300 seconds output rate 4 bytes/sec 32 bits/sec 0 packets/sec</w:t>
+      </w:r>
+    </w:p>
+    <w:p>
+      <w:pPr>
+        <w:rPr>
+          <w:rFonts w:ascii="Courier New" w:hAnsi="Courier New" w:cs="Courier New"/>
+          <w:color w:val="7F7F7F" w:themeColor="text1" w:themeTint="80"/>
+          <w:kern w:val="0"/>
+          <w:sz w:val="16"/>
+          <w:szCs w:val="20"/>
+        </w:rPr>
+      </w:pPr>
+    </w:p>
+    <w:p>
+      <w:pPr>
+        <w:rPr>
+          <w:rFonts w:ascii="Courier New" w:hAnsi="Courier New" w:cs="Courier New"/>
+          <w:color w:val="7F7F7F" w:themeColor="text1" w:themeTint="80"/>
+          <w:kern w:val="0"/>
+          <w:sz w:val="16"/>
+          <w:szCs w:val="20"/>
+        </w:rPr>
+      </w:pPr>
+      <w:r>
+        <w:rPr>
+          <w:rFonts w:ascii="Courier New" w:hAnsi="Courier New" w:cs="Courier New"/>
+          <w:color w:val="7F7F7F" w:themeColor="text1" w:themeTint="80"/>
+          <w:kern w:val="0"/>
+          <w:sz w:val="16"/>
+          <w:szCs w:val="20"/>
+        </w:rPr>
+        <w:t>Input: 248 packets, 8462 bytes</w:t>
+      </w:r>
+    </w:p>
+    <w:p>
+      <w:pPr>
+        <w:rPr>
+          <w:rFonts w:ascii="Courier New" w:hAnsi="Courier New" w:cs="Courier New"/>
+          <w:color w:val="7F7F7F" w:themeColor="text1" w:themeTint="80"/>
+          <w:kern w:val="0"/>
+          <w:sz w:val="16"/>
+          <w:szCs w:val="20"/>
+        </w:rPr>
+      </w:pPr>
+      <w:r>
+        <w:rPr>
+          <w:rFonts w:ascii="Courier New" w:hAnsi="Courier New" w:cs="Courier New"/>
+          <w:color w:val="7F7F7F" w:themeColor="text1" w:themeTint="80"/>
+          <w:kern w:val="0"/>
+          <w:sz w:val="16"/>
+          <w:szCs w:val="20"/>
+        </w:rPr>
+        <w:t xml:space="preserve">  Broadcast:              0,  Multicast:              0</w:t>
+      </w:r>
+    </w:p>
+    <w:p>
+      <w:pPr>
+        <w:rPr>
+          <w:rFonts w:ascii="Courier New" w:hAnsi="Courier New" w:cs="Courier New"/>
+          <w:color w:val="7F7F7F" w:themeColor="text1" w:themeTint="80"/>
+          <w:kern w:val="0"/>
+          <w:sz w:val="16"/>
+          <w:szCs w:val="20"/>
+        </w:rPr>
+      </w:pPr>
+      <w:r>
+        <w:rPr>
+          <w:rFonts w:ascii="Courier New" w:hAnsi="Courier New" w:cs="Courier New"/>
+          <w:color w:val="7F7F7F" w:themeColor="text1" w:themeTint="80"/>
+          <w:kern w:val="0"/>
+          <w:sz w:val="16"/>
+          <w:szCs w:val="20"/>
+        </w:rPr>
+        <w:t xml:space="preserve">  Errors:                 0,  Runts:                  0</w:t>
+      </w:r>
+    </w:p>
+    <w:p>
+      <w:pPr>
+        <w:rPr>
+          <w:rFonts w:ascii="Courier New" w:hAnsi="Courier New" w:cs="Courier New"/>
+          <w:color w:val="7F7F7F" w:themeColor="text1" w:themeTint="80"/>
+          <w:kern w:val="0"/>
+          <w:sz w:val="16"/>
+          <w:szCs w:val="20"/>
+        </w:rPr>
+      </w:pPr>
+      <w:r>
+        <w:rPr>
+          <w:rFonts w:ascii="Courier New" w:hAnsi="Courier New" w:cs="Courier New"/>
+          <w:color w:val="7F7F7F" w:themeColor="text1" w:themeTint="80"/>
+          <w:kern w:val="0"/>
+          <w:sz w:val="16"/>
+          <w:szCs w:val="20"/>
+        </w:rPr>
+        <w:t xml:space="preserve">  Giants:                 0,  CRC:                    0</w:t>
+      </w:r>
+    </w:p>
+    <w:p>
+      <w:pPr>
+        <w:rPr>
+          <w:rFonts w:ascii="Courier New" w:hAnsi="Courier New" w:cs="Courier New"/>
+          <w:color w:val="7F7F7F" w:themeColor="text1" w:themeTint="80"/>
+          <w:kern w:val="0"/>
+          <w:sz w:val="16"/>
+          <w:szCs w:val="20"/>
+        </w:rPr>
+      </w:pPr>
+    </w:p>
+    <w:p>
+      <w:pPr>
+        <w:rPr>
+          <w:rFonts w:ascii="Courier New" w:hAnsi="Courier New" w:cs="Courier New"/>
+          <w:color w:val="7F7F7F" w:themeColor="text1" w:themeTint="80"/>
+          <w:kern w:val="0"/>
+          <w:sz w:val="16"/>
+          <w:szCs w:val="20"/>
+        </w:rPr>
+      </w:pPr>
+      <w:r>
+        <w:rPr>
+          <w:rFonts w:ascii="Courier New" w:hAnsi="Courier New" w:cs="Courier New"/>
+          <w:color w:val="7F7F7F" w:themeColor="text1" w:themeTint="80"/>
+          <w:kern w:val="0"/>
+          <w:sz w:val="16"/>
+          <w:szCs w:val="20"/>
+        </w:rPr>
+        <w:t xml:space="preserve">  Alignments:             0,  Overruns:               0</w:t>
+      </w:r>
+    </w:p>
+    <w:p>
+      <w:pPr>
+        <w:rPr>
+          <w:rFonts w:ascii="Courier New" w:hAnsi="Courier New" w:cs="Courier New"/>
+          <w:color w:val="7F7F7F" w:themeColor="text1" w:themeTint="80"/>
+          <w:kern w:val="0"/>
+          <w:sz w:val="16"/>
+          <w:szCs w:val="20"/>
+        </w:rPr>
+      </w:pPr>
+      <w:r>
+        <w:rPr>
+          <w:rFonts w:ascii="Courier New" w:hAnsi="Courier New" w:cs="Courier New"/>
+          <w:color w:val="7F7F7F" w:themeColor="text1" w:themeTint="80"/>
+          <w:kern w:val="0"/>
+          <w:sz w:val="16"/>
+          <w:szCs w:val="20"/>
+        </w:rPr>
+        <w:t xml:space="preserve">  Dribbles:               0,  Aborts:                 0</w:t>
+      </w:r>
+    </w:p>
+    <w:p>
+      <w:pPr>
+        <w:rPr>
+          <w:rFonts w:ascii="Courier New" w:hAnsi="Courier New" w:cs="Courier New"/>
+          <w:color w:val="7F7F7F" w:themeColor="text1" w:themeTint="80"/>
+          <w:kern w:val="0"/>
+          <w:sz w:val="16"/>
+          <w:szCs w:val="20"/>
+        </w:rPr>
+      </w:pPr>
+      <w:r>
+        <w:rPr>
+          <w:rFonts w:ascii="Courier New" w:hAnsi="Courier New" w:cs="Courier New"/>
+          <w:color w:val="7F7F7F" w:themeColor="text1" w:themeTint="80"/>
+          <w:kern w:val="0"/>
+          <w:sz w:val="16"/>
+          <w:szCs w:val="20"/>
+        </w:rPr>
+        <w:t xml:space="preserve">  No Buffers:             0,  Frame Error:            0</w:t>
+      </w:r>
+    </w:p>
+    <w:p>
+      <w:pPr>
+        <w:rPr>
+          <w:rFonts w:ascii="Courier New" w:hAnsi="Courier New" w:cs="Courier New"/>
+          <w:color w:val="7F7F7F" w:themeColor="text1" w:themeTint="80"/>
+          <w:kern w:val="0"/>
+          <w:sz w:val="16"/>
+          <w:szCs w:val="20"/>
+        </w:rPr>
+      </w:pPr>
+    </w:p>
+    <w:p>
+      <w:pPr>
+        <w:rPr>
+          <w:rFonts w:ascii="Courier New" w:hAnsi="Courier New" w:cs="Courier New"/>
+          <w:color w:val="7F7F7F" w:themeColor="text1" w:themeTint="80"/>
+          <w:kern w:val="0"/>
+          <w:sz w:val="16"/>
+          <w:szCs w:val="20"/>
+        </w:rPr>
+      </w:pPr>
+      <w:r>
+        <w:rPr>
+          <w:rFonts w:ascii="Courier New" w:hAnsi="Courier New" w:cs="Courier New"/>
+          <w:color w:val="7F7F7F" w:themeColor="text1" w:themeTint="80"/>
+          <w:kern w:val="0"/>
+          <w:sz w:val="16"/>
+          <w:szCs w:val="20"/>
+        </w:rPr>
+        <w:t>Output: 250 packets, 3393 bytes</w:t>
+      </w:r>
+    </w:p>
+    <w:p>
+      <w:pPr>
+        <w:rPr>
+          <w:rFonts w:ascii="Courier New" w:hAnsi="Courier New" w:cs="Courier New"/>
+          <w:color w:val="7F7F7F" w:themeColor="text1" w:themeTint="80"/>
+          <w:kern w:val="0"/>
+          <w:sz w:val="16"/>
+          <w:szCs w:val="20"/>
+        </w:rPr>
+      </w:pPr>
+      <w:r>
+        <w:rPr>
+          <w:rFonts w:ascii="Courier New" w:hAnsi="Courier New" w:cs="Courier New"/>
+          <w:color w:val="7F7F7F" w:themeColor="text1" w:themeTint="80"/>
+          <w:kern w:val="0"/>
+          <w:sz w:val="16"/>
+          <w:szCs w:val="20"/>
+        </w:rPr>
+        <w:t xml:space="preserve">  Total Error:            0,  Overruns:               0</w:t>
+      </w:r>
+    </w:p>
+    <w:p>
+      <w:pPr>
+        <w:rPr>
+          <w:rFonts w:ascii="Courier New" w:hAnsi="Courier New" w:cs="Courier New"/>
+          <w:color w:val="7F7F7F" w:themeColor="text1" w:themeTint="80"/>
+          <w:kern w:val="0"/>
+          <w:sz w:val="16"/>
+          <w:szCs w:val="20"/>
+        </w:rPr>
+      </w:pPr>
+      <w:r>
+        <w:rPr>
+          <w:rFonts w:ascii="Courier New" w:hAnsi="Courier New" w:cs="Courier New"/>
+          <w:color w:val="7F7F7F" w:themeColor="text1" w:themeTint="80"/>
+          <w:kern w:val="0"/>
+          <w:sz w:val="16"/>
+          <w:szCs w:val="20"/>
+        </w:rPr>
+        <w:t xml:space="preserve">  Collisions:             0,  Deferred:               0</w:t>
+      </w:r>
+    </w:p>
+    <w:p>
+      <w:pPr>
+        <w:rPr>
+          <w:rFonts w:ascii="Courier New" w:hAnsi="Courier New" w:cs="Courier New"/>
+          <w:color w:val="7F7F7F" w:themeColor="text1" w:themeTint="80"/>
+          <w:kern w:val="0"/>
+          <w:sz w:val="16"/>
+          <w:szCs w:val="20"/>
+        </w:rPr>
+      </w:pPr>
+      <w:r>
+        <w:rPr>
+          <w:rFonts w:ascii="Courier New" w:hAnsi="Courier New" w:cs="Courier New"/>
+          <w:color w:val="7F7F7F" w:themeColor="text1" w:themeTint="80"/>
+          <w:kern w:val="0"/>
+          <w:sz w:val="16"/>
+          <w:szCs w:val="20"/>
+        </w:rPr>
+        <w:lastRenderedPageBreak/>
+        <w:t xml:space="preserve">    Input bandwidth utilization  :    0%</w:t>
+      </w:r>
+    </w:p>
+    <w:p>
+      <w:pPr>
+        <w:rPr>
+          <w:rFonts w:ascii="Courier New" w:hAnsi="Courier New" w:cs="Courier New"/>
+          <w:color w:val="7F7F7F" w:themeColor="text1" w:themeTint="80"/>
+          <w:kern w:val="0"/>
+          <w:sz w:val="16"/>
+          <w:szCs w:val="20"/>
+        </w:rPr>
+      </w:pPr>
+      <w:r>
+        <w:rPr>
+          <w:rFonts w:ascii="Courier New" w:hAnsi="Courier New" w:cs="Courier New"/>
+          <w:color w:val="7F7F7F" w:themeColor="text1" w:themeTint="80"/>
+          <w:kern w:val="0"/>
+          <w:sz w:val="16"/>
+          <w:szCs w:val="20"/>
+        </w:rPr>
+        <w:t xml:space="preserve">    Output bandwidth utilization :    0%</w:t>
+      </w:r>
+    </w:p>
+    <w:p>
+      <w:pPr>
+        <w:rPr>
+          <w:rFonts w:ascii="Courier New" w:hAnsi="Courier New" w:cs="Courier New"/>
+          <w:color w:val="7F7F7F" w:themeColor="text1" w:themeTint="80"/>
+          <w:kern w:val="0"/>
+          <w:sz w:val="16"/>
+          <w:szCs w:val="20"/>
+        </w:rPr>
+      </w:pPr>
+    </w:p>
+    <w:p>
+      <w:pPr>
+        <w:rPr>
+          <w:rFonts w:ascii="Courier New" w:hAnsi="Courier New" w:cs="Courier New"/>
+          <w:color w:val="7F7F7F" w:themeColor="text1" w:themeTint="80"/>
+          <w:kern w:val="0"/>
+          <w:sz w:val="16"/>
+          <w:szCs w:val="20"/>
+        </w:rPr>
+      </w:pPr>
+      <w:r>
+        <w:rPr>
+          <w:rFonts w:ascii="Courier New" w:hAnsi="Courier New" w:cs="Courier New"/>
+          <w:color w:val="7F7F7F" w:themeColor="text1" w:themeTint="80"/>
+          <w:kern w:val="0"/>
+          <w:sz w:val="16"/>
+          <w:szCs w:val="20"/>
+        </w:rPr>
+        <w:br w:type="page"/>
+      </w:r>
+    </w:p>
+    <w:p>
+      <w:pPr>
+        <w:pStyle w:val="2"/>
+        <w:rPr>
+          <w:sz w:val="24"/>
+        </w:rPr>
+      </w:pPr>
+      <w:r>
+        <w:rPr>
+          <w:rFonts w:hint="eastAsia"/>
+          <w:sz w:val="24"/>
+        </w:rPr>
+        <w:lastRenderedPageBreak/>
+        <w:t>CHAP</w:t>
+      </w:r>
+      <w:r>
+        <w:rPr>
+          <w:rFonts w:hint="eastAsia"/>
+          <w:sz w:val="24"/>
+        </w:rPr>
+        <w:t>认证</w:t>
       </w:r>
     </w:p>
     <w:p>
@@ -486,74 +3313,11 @@
       </w:r>
     </w:p>
     <w:p>
-      <w:r>
-        <w:rPr>
-          <w:rFonts w:hint="eastAsia"/>
-        </w:rPr>
-        <w:t>创建</w:t>
-      </w:r>
-      <w:r>
-        <w:rPr>
-          <w:rFonts w:hint="eastAsia"/>
-        </w:rPr>
-        <w:t>pap</w:t>
-      </w:r>
-      <w:r>
-        <w:rPr>
-          <w:rFonts w:hint="eastAsia"/>
-        </w:rPr>
-        <w:t>用户</w:t>
-      </w:r>
-    </w:p>
-    <w:p>
-      <w:r>
-        <w:rPr>
-          <w:noProof/>
-        </w:rPr>
-        <w:drawing>
-          <wp:inline distT="0" distB="0" distL="114300" distR="114300">
-            <wp:extent cx="5194935" cy="298450"/>
-            <wp:effectExtent l="0" t="0" r="5715" b="6350"/>
-            <wp:docPr id="6" name="图片 5"/>
-            <wp:cNvGraphicFramePr>
-              <a:graphicFrameLocks xmlns:a="http://schemas.openxmlformats.org/drawingml/2006/main" noChangeAspect="1"/>
-            </wp:cNvGraphicFramePr>
-            <a:graphic xmlns:a="http://schemas.openxmlformats.org/drawingml/2006/main">
-              <a:graphicData uri="http://schemas.openxmlformats.org/drawingml/2006/picture">
-                <pic:pic xmlns:pic="http://schemas.openxmlformats.org/drawingml/2006/picture">
-                  <pic:nvPicPr>
-                    <pic:cNvPr id="6" name="图片 5"/>
-                    <pic:cNvPicPr>
-                      <a:picLocks noChangeAspect="1"/>
-                    </pic:cNvPicPr>
-                  </pic:nvPicPr>
-                  <pic:blipFill>
-                    <a:blip r:embed="rId13"/>
-                    <a:stretch>
-                      <a:fillRect/>
-                    </a:stretch>
-                  </pic:blipFill>
-                  <pic:spPr>
-                    <a:xfrm>
-                      <a:off x="0" y="0"/>
-                      <a:ext cx="5194935" cy="298450"/>
-                    </a:xfrm>
-                    <a:prstGeom prst="rect">
-                      <a:avLst/>
-                    </a:prstGeom>
-                    <a:noFill/>
-                    <a:ln w="9525">
-                      <a:noFill/>
-                    </a:ln>
-                  </pic:spPr>
-                </pic:pic>
-              </a:graphicData>
-            </a:graphic>
-          </wp:inline>
-        </w:drawing>
-      </w:r>
-    </w:p>
-    <w:p>
+      <w:pPr>
+        <w:rPr>
+          <w:rFonts w:hint="eastAsia"/>
+        </w:rPr>
+      </w:pPr>
       <w:r>
         <w:rPr>
           <w:rFonts w:hint="eastAsia"/>
@@ -564,64 +3328,123 @@
         <w:rPr>
           <w:rFonts w:hint="eastAsia"/>
         </w:rPr>
-        <w:t>PPP</w:t>
-      </w:r>
-      <w:r>
-        <w:rPr>
-          <w:rFonts w:hint="eastAsia"/>
-        </w:rPr>
-        <w:t>的认证模式</w:t>
-      </w:r>
-    </w:p>
-    <w:p>
-      <w:r>
-        <w:rPr>
-          <w:noProof/>
-        </w:rPr>
-        <w:drawing>
-          <wp:inline distT="0" distB="0" distL="114300" distR="114300">
-            <wp:extent cx="5194935" cy="457835"/>
-            <wp:effectExtent l="0" t="0" r="5715" b="18415"/>
-            <wp:docPr id="7" name="图片 6"/>
-            <wp:cNvGraphicFramePr>
-              <a:graphicFrameLocks xmlns:a="http://schemas.openxmlformats.org/drawingml/2006/main" noChangeAspect="1"/>
-            </wp:cNvGraphicFramePr>
-            <a:graphic xmlns:a="http://schemas.openxmlformats.org/drawingml/2006/main">
-              <a:graphicData uri="http://schemas.openxmlformats.org/drawingml/2006/picture">
-                <pic:pic xmlns:pic="http://schemas.openxmlformats.org/drawingml/2006/picture">
-                  <pic:nvPicPr>
-                    <pic:cNvPr id="7" name="图片 6"/>
-                    <pic:cNvPicPr>
-                      <a:picLocks noChangeAspect="1"/>
-                    </pic:cNvPicPr>
-                  </pic:nvPicPr>
-                  <pic:blipFill>
-                    <a:blip r:embed="rId14"/>
-                    <a:stretch>
-                      <a:fillRect/>
-                    </a:stretch>
-                  </pic:blipFill>
-                  <pic:spPr>
-                    <a:xfrm>
-                      <a:off x="0" y="0"/>
-                      <a:ext cx="5194935" cy="457835"/>
-                    </a:xfrm>
-                    <a:prstGeom prst="rect">
-                      <a:avLst/>
-                    </a:prstGeom>
-                    <a:noFill/>
-                    <a:ln w="9525">
-                      <a:noFill/>
-                    </a:ln>
-                  </pic:spPr>
-                </pic:pic>
-              </a:graphicData>
-            </a:graphic>
-          </wp:inline>
-        </w:drawing>
-      </w:r>
-    </w:p>
-    <w:p>
+        <w:t>chap</w:t>
+      </w:r>
+      <w:r>
+        <w:rPr>
+          <w:rFonts w:hint="eastAsia"/>
+        </w:rPr>
+        <w:t>认证</w:t>
+      </w:r>
+    </w:p>
+    <w:p>
+      <w:pPr>
+        <w:rPr>
+          <w:rFonts w:hint="eastAsia"/>
+        </w:rPr>
+      </w:pPr>
+    </w:p>
+    <w:p>
+      <w:pPr>
+        <w:rPr>
+          <w:rFonts w:ascii="Courier New" w:hAnsi="Courier New" w:cs="Courier New" w:hint="eastAsia"/>
+          <w:color w:val="7F7F7F" w:themeColor="text1" w:themeTint="80"/>
+          <w:kern w:val="0"/>
+          <w:sz w:val="16"/>
+          <w:szCs w:val="20"/>
+        </w:rPr>
+      </w:pPr>
+      <w:r>
+        <w:rPr>
+          <w:rFonts w:ascii="Courier New" w:hAnsi="Courier New" w:cs="Courier New"/>
+          <w:color w:val="7F7F7F" w:themeColor="text1" w:themeTint="80"/>
+          <w:kern w:val="0"/>
+          <w:sz w:val="16"/>
+          <w:szCs w:val="20"/>
+        </w:rPr>
+        <w:t>[Route A]interface Serial 1/0/0</w:t>
+      </w:r>
+    </w:p>
+    <w:p>
+      <w:pPr>
+        <w:rPr>
+          <w:rFonts w:ascii="Courier New" w:hAnsi="Courier New" w:cs="Courier New"/>
+          <w:color w:val="7F7F7F" w:themeColor="text1" w:themeTint="80"/>
+          <w:kern w:val="0"/>
+          <w:sz w:val="16"/>
+          <w:szCs w:val="20"/>
+        </w:rPr>
+      </w:pPr>
+      <w:r>
+        <w:rPr>
+          <w:rFonts w:ascii="Courier New" w:hAnsi="Courier New" w:cs="Courier New"/>
+          <w:color w:val="7F7F7F" w:themeColor="text1" w:themeTint="80"/>
+          <w:kern w:val="0"/>
+          <w:sz w:val="16"/>
+          <w:szCs w:val="20"/>
+        </w:rPr>
+        <w:t>[Route A-Seria</w:t>
+      </w:r>
+      <w:r>
+        <w:rPr>
+          <w:rFonts w:ascii="Courier New" w:hAnsi="Courier New" w:cs="Courier New"/>
+          <w:color w:val="7F7F7F" w:themeColor="text1" w:themeTint="80"/>
+          <w:kern w:val="0"/>
+          <w:sz w:val="16"/>
+          <w:szCs w:val="20"/>
+        </w:rPr>
+        <w:t>l1/0/0]</w:t>
+      </w:r>
+      <w:proofErr w:type="spellStart"/>
+      <w:r>
+        <w:rPr>
+          <w:rFonts w:ascii="Courier New" w:hAnsi="Courier New" w:cs="Courier New"/>
+          <w:color w:val="7F7F7F" w:themeColor="text1" w:themeTint="80"/>
+          <w:kern w:val="0"/>
+          <w:sz w:val="16"/>
+          <w:szCs w:val="20"/>
+        </w:rPr>
+        <w:t>ppp</w:t>
+      </w:r>
+      <w:proofErr w:type="spellEnd"/>
+      <w:r>
+        <w:rPr>
+          <w:rFonts w:ascii="Courier New" w:hAnsi="Courier New" w:cs="Courier New"/>
+          <w:color w:val="7F7F7F" w:themeColor="text1" w:themeTint="80"/>
+          <w:kern w:val="0"/>
+          <w:sz w:val="16"/>
+          <w:szCs w:val="20"/>
+        </w:rPr>
+        <w:t xml:space="preserve"> authentication-mode </w:t>
+      </w:r>
+      <w:r>
+        <w:rPr>
+          <w:rFonts w:ascii="Courier New" w:hAnsi="Courier New" w:cs="Courier New" w:hint="eastAsia"/>
+          <w:color w:val="7F7F7F" w:themeColor="text1" w:themeTint="80"/>
+          <w:kern w:val="0"/>
+          <w:sz w:val="16"/>
+          <w:szCs w:val="20"/>
+        </w:rPr>
+        <w:t>ch</w:t>
+      </w:r>
+      <w:r>
+        <w:rPr>
+          <w:rFonts w:ascii="Courier New" w:hAnsi="Courier New" w:cs="Courier New"/>
+          <w:color w:val="7F7F7F" w:themeColor="text1" w:themeTint="80"/>
+          <w:kern w:val="0"/>
+          <w:sz w:val="16"/>
+          <w:szCs w:val="20"/>
+        </w:rPr>
+        <w:t>ap</w:t>
+      </w:r>
+    </w:p>
+    <w:p/>
+    <w:p>
+      <w:pPr>
+        <w:rPr>
+          <w:rFonts w:hint="eastAsia"/>
+        </w:rPr>
+      </w:pPr>
       <w:r>
         <w:rPr>
           <w:rFonts w:hint="eastAsia"/>
@@ -629,324 +3452,215 @@
         <w:t>被认证方端口的配置</w:t>
       </w:r>
     </w:p>
-    <w:p>
-      <w:r>
-        <w:rPr>
-          <w:noProof/>
-        </w:rPr>
-        <w:drawing>
-          <wp:inline distT="0" distB="0" distL="114300" distR="114300">
-            <wp:extent cx="5194935" cy="462280"/>
-            <wp:effectExtent l="0" t="0" r="5715" b="13970"/>
-            <wp:docPr id="8" name="图片 7"/>
-            <wp:cNvGraphicFramePr>
-              <a:graphicFrameLocks xmlns:a="http://schemas.openxmlformats.org/drawingml/2006/main" noChangeAspect="1"/>
-            </wp:cNvGraphicFramePr>
-            <a:graphic xmlns:a="http://schemas.openxmlformats.org/drawingml/2006/main">
-              <a:graphicData uri="http://schemas.openxmlformats.org/drawingml/2006/picture">
-                <pic:pic xmlns:pic="http://schemas.openxmlformats.org/drawingml/2006/picture">
-                  <pic:nvPicPr>
-                    <pic:cNvPr id="8" name="图片 7"/>
-                    <pic:cNvPicPr>
-                      <a:picLocks noChangeAspect="1"/>
-                    </pic:cNvPicPr>
-                  </pic:nvPicPr>
-                  <pic:blipFill>
-                    <a:blip r:embed="rId15"/>
-                    <a:stretch>
-                      <a:fillRect/>
-                    </a:stretch>
-                  </pic:blipFill>
-                  <pic:spPr>
-                    <a:xfrm>
-                      <a:off x="0" y="0"/>
-                      <a:ext cx="5194935" cy="462280"/>
-                    </a:xfrm>
-                    <a:prstGeom prst="rect">
-                      <a:avLst/>
-                    </a:prstGeom>
-                    <a:noFill/>
-                    <a:ln w="9525">
-                      <a:noFill/>
-                    </a:ln>
-                  </pic:spPr>
-                </pic:pic>
-              </a:graphicData>
-            </a:graphic>
-          </wp:inline>
-        </w:drawing>
-      </w:r>
-    </w:p>
-    <w:p>
-      <w:r>
-        <w:rPr>
-          <w:rFonts w:hint="eastAsia"/>
-        </w:rPr>
-        <w:t>认证成功，链路正常</w:t>
-      </w:r>
-    </w:p>
-    <w:p>
-      <w:r>
-        <w:rPr>
-          <w:noProof/>
-        </w:rPr>
-        <w:drawing>
-          <wp:inline distT="0" distB="0" distL="114300" distR="114300">
-            <wp:extent cx="5194935" cy="2072005"/>
-            <wp:effectExtent l="0" t="0" r="5715" b="4445"/>
-            <wp:docPr id="9" name="图片 8"/>
-            <wp:cNvGraphicFramePr>
-              <a:graphicFrameLocks xmlns:a="http://schemas.openxmlformats.org/drawingml/2006/main" noChangeAspect="1"/>
-            </wp:cNvGraphicFramePr>
-            <a:graphic xmlns:a="http://schemas.openxmlformats.org/drawingml/2006/main">
-              <a:graphicData uri="http://schemas.openxmlformats.org/drawingml/2006/picture">
-                <pic:pic xmlns:pic="http://schemas.openxmlformats.org/drawingml/2006/picture">
-                  <pic:nvPicPr>
-                    <pic:cNvPr id="9" name="图片 8"/>
-                    <pic:cNvPicPr>
-                      <a:picLocks noChangeAspect="1"/>
-                    </pic:cNvPicPr>
-                  </pic:nvPicPr>
-                  <pic:blipFill>
-                    <a:blip r:embed="rId16"/>
-                    <a:stretch>
-                      <a:fillRect/>
-                    </a:stretch>
-                  </pic:blipFill>
-                  <pic:spPr>
-                    <a:xfrm>
-                      <a:off x="0" y="0"/>
-                      <a:ext cx="5194935" cy="2072005"/>
-                    </a:xfrm>
-                    <a:prstGeom prst="rect">
-                      <a:avLst/>
-                    </a:prstGeom>
-                    <a:noFill/>
-                    <a:ln w="9525">
-                      <a:noFill/>
-                    </a:ln>
-                  </pic:spPr>
-                </pic:pic>
-              </a:graphicData>
-            </a:graphic>
-          </wp:inline>
-        </w:drawing>
-      </w:r>
-    </w:p>
-    <w:p>
-      <w:r>
-        <w:rPr>
-          <w:rFonts w:hint="eastAsia"/>
-        </w:rPr>
-        <w:t>认证失败，链路</w:t>
-      </w:r>
-      <w:r>
-        <w:rPr>
-          <w:rFonts w:hint="eastAsia"/>
-        </w:rPr>
-        <w:t>DOWN</w:t>
-      </w:r>
-    </w:p>
-    <w:p>
-      <w:r>
-        <w:rPr>
-          <w:noProof/>
-        </w:rPr>
-        <w:lastRenderedPageBreak/>
-        <w:drawing>
-          <wp:inline distT="0" distB="0" distL="114300" distR="114300">
-            <wp:extent cx="5194935" cy="1622425"/>
-            <wp:effectExtent l="0" t="0" r="5715" b="15875"/>
-            <wp:docPr id="10" name="图片 9"/>
-            <wp:cNvGraphicFramePr>
-              <a:graphicFrameLocks xmlns:a="http://schemas.openxmlformats.org/drawingml/2006/main" noChangeAspect="1"/>
-            </wp:cNvGraphicFramePr>
-            <a:graphic xmlns:a="http://schemas.openxmlformats.org/drawingml/2006/main">
-              <a:graphicData uri="http://schemas.openxmlformats.org/drawingml/2006/picture">
-                <pic:pic xmlns:pic="http://schemas.openxmlformats.org/drawingml/2006/picture">
-                  <pic:nvPicPr>
-                    <pic:cNvPr id="10" name="图片 9"/>
-                    <pic:cNvPicPr>
-                      <a:picLocks noChangeAspect="1"/>
-                    </pic:cNvPicPr>
-                  </pic:nvPicPr>
-                  <pic:blipFill>
-                    <a:blip r:embed="rId17"/>
-                    <a:stretch>
-                      <a:fillRect/>
-                    </a:stretch>
-                  </pic:blipFill>
-                  <pic:spPr>
-                    <a:xfrm>
-                      <a:off x="0" y="0"/>
-                      <a:ext cx="5194935" cy="1622425"/>
-                    </a:xfrm>
-                    <a:prstGeom prst="rect">
-                      <a:avLst/>
-                    </a:prstGeom>
-                    <a:noFill/>
-                    <a:ln w="9525">
-                      <a:noFill/>
-                    </a:ln>
-                  </pic:spPr>
-                </pic:pic>
-              </a:graphicData>
-            </a:graphic>
-          </wp:inline>
-        </w:drawing>
-      </w:r>
-    </w:p>
     <w:p/>
     <w:p>
-      <w:r>
-        <w:rPr>
-          <w:rFonts w:hint="eastAsia"/>
-        </w:rPr>
-        <w:t>CHAP</w:t>
-      </w:r>
-      <w:r>
-        <w:rPr>
-          <w:rFonts w:hint="eastAsia"/>
-        </w:rPr>
-        <w:t>认证的配置</w:t>
-      </w:r>
-    </w:p>
-    <w:p>
-      <w:r>
-        <w:rPr>
-          <w:rFonts w:hint="eastAsia"/>
-        </w:rPr>
-        <w:t>认证方的配置</w:t>
-      </w:r>
-    </w:p>
-    <w:p>
-      <w:r>
-        <w:rPr>
-          <w:rFonts w:hint="eastAsia"/>
-        </w:rPr>
-        <w:t>开启</w:t>
-      </w:r>
-      <w:r>
-        <w:rPr>
-          <w:rFonts w:hint="eastAsia"/>
-        </w:rPr>
-        <w:t>chap</w:t>
-      </w:r>
-      <w:r>
-        <w:rPr>
-          <w:rFonts w:hint="eastAsia"/>
-        </w:rPr>
-        <w:t>认证</w:t>
-      </w:r>
-    </w:p>
-    <w:p>
-      <w:r>
-        <w:rPr>
-          <w:noProof/>
-        </w:rPr>
-        <w:drawing>
-          <wp:inline distT="0" distB="0" distL="114300" distR="114300">
-            <wp:extent cx="5194935" cy="348615"/>
-            <wp:effectExtent l="0" t="0" r="5715" b="13335"/>
-            <wp:docPr id="11" name="图片 10"/>
-            <wp:cNvGraphicFramePr>
-              <a:graphicFrameLocks xmlns:a="http://schemas.openxmlformats.org/drawingml/2006/main" noChangeAspect="1"/>
-            </wp:cNvGraphicFramePr>
-            <a:graphic xmlns:a="http://schemas.openxmlformats.org/drawingml/2006/main">
-              <a:graphicData uri="http://schemas.openxmlformats.org/drawingml/2006/picture">
-                <pic:pic xmlns:pic="http://schemas.openxmlformats.org/drawingml/2006/picture">
-                  <pic:nvPicPr>
-                    <pic:cNvPr id="11" name="图片 10"/>
-                    <pic:cNvPicPr>
-                      <a:picLocks noChangeAspect="1"/>
-                    </pic:cNvPicPr>
-                  </pic:nvPicPr>
-                  <pic:blipFill>
-                    <a:blip r:embed="rId18"/>
-                    <a:stretch>
-                      <a:fillRect/>
-                    </a:stretch>
-                  </pic:blipFill>
-                  <pic:spPr>
-                    <a:xfrm>
-                      <a:off x="0" y="0"/>
-                      <a:ext cx="5194935" cy="348615"/>
-                    </a:xfrm>
-                    <a:prstGeom prst="rect">
-                      <a:avLst/>
-                    </a:prstGeom>
-                    <a:noFill/>
-                    <a:ln w="9525">
-                      <a:noFill/>
-                    </a:ln>
-                  </pic:spPr>
-                </pic:pic>
-              </a:graphicData>
-            </a:graphic>
-          </wp:inline>
-        </w:drawing>
-      </w:r>
+      <w:pPr>
+        <w:rPr>
+          <w:rFonts w:ascii="Courier New" w:hAnsi="Courier New" w:cs="Courier New" w:hint="eastAsia"/>
+          <w:color w:val="7F7F7F" w:themeColor="text1" w:themeTint="80"/>
+          <w:kern w:val="0"/>
+          <w:sz w:val="16"/>
+          <w:szCs w:val="20"/>
+        </w:rPr>
+      </w:pPr>
+      <w:r>
+        <w:rPr>
+          <w:rFonts w:ascii="Courier New" w:hAnsi="Courier New" w:cs="Courier New"/>
+          <w:color w:val="7F7F7F" w:themeColor="text1" w:themeTint="80"/>
+          <w:kern w:val="0"/>
+          <w:sz w:val="16"/>
+          <w:szCs w:val="20"/>
+        </w:rPr>
+        <w:t>[Route B]interface Serial 1/0/0</w:t>
+      </w:r>
+    </w:p>
+    <w:p>
+      <w:pPr>
+        <w:rPr>
+          <w:rFonts w:ascii="Courier New" w:hAnsi="Courier New" w:cs="Courier New" w:hint="eastAsia"/>
+          <w:color w:val="7F7F7F" w:themeColor="text1" w:themeTint="80"/>
+          <w:kern w:val="0"/>
+          <w:sz w:val="16"/>
+          <w:szCs w:val="20"/>
+        </w:rPr>
+      </w:pPr>
+      <w:r>
+        <w:rPr>
+          <w:rFonts w:ascii="Courier New" w:hAnsi="Courier New" w:cs="Courier New"/>
+          <w:color w:val="7F7F7F" w:themeColor="text1" w:themeTint="80"/>
+          <w:kern w:val="0"/>
+          <w:sz w:val="16"/>
+          <w:szCs w:val="20"/>
+        </w:rPr>
+        <w:t>[Route B-Serial1/0/0]</w:t>
+      </w:r>
+      <w:proofErr w:type="spellStart"/>
+      <w:r>
+        <w:rPr>
+          <w:rFonts w:ascii="Courier New" w:hAnsi="Courier New" w:cs="Courier New" w:hint="eastAsia"/>
+          <w:color w:val="7F7F7F" w:themeColor="text1" w:themeTint="80"/>
+          <w:kern w:val="0"/>
+          <w:sz w:val="16"/>
+          <w:szCs w:val="20"/>
+        </w:rPr>
+        <w:t>ppp</w:t>
+      </w:r>
+      <w:proofErr w:type="spellEnd"/>
+      <w:r>
+        <w:rPr>
+          <w:rFonts w:ascii="Courier New" w:hAnsi="Courier New" w:cs="Courier New" w:hint="eastAsia"/>
+          <w:color w:val="7F7F7F" w:themeColor="text1" w:themeTint="80"/>
+          <w:kern w:val="0"/>
+          <w:sz w:val="16"/>
+          <w:szCs w:val="20"/>
+        </w:rPr>
+        <w:t xml:space="preserve"> chap user</w:t>
+      </w:r>
+      <w:r>
+        <w:rPr>
+          <w:rFonts w:ascii="Courier New" w:hAnsi="Courier New" w:cs="Courier New"/>
+          <w:color w:val="7F7F7F" w:themeColor="text1" w:themeTint="80"/>
+          <w:kern w:val="0"/>
+          <w:sz w:val="16"/>
+          <w:szCs w:val="20"/>
+        </w:rPr>
+        <w:t xml:space="preserve"> </w:t>
+      </w:r>
+      <w:proofErr w:type="spellStart"/>
+      <w:r>
+        <w:rPr>
+          <w:rFonts w:ascii="Courier New" w:hAnsi="Courier New" w:cs="Courier New"/>
+          <w:color w:val="7F7F7F" w:themeColor="text1" w:themeTint="80"/>
+          <w:kern w:val="0"/>
+          <w:sz w:val="16"/>
+          <w:szCs w:val="20"/>
+        </w:rPr>
+        <w:t>huawei</w:t>
+      </w:r>
+      <w:proofErr w:type="spellEnd"/>
+    </w:p>
+    <w:p>
+      <w:pPr>
+        <w:rPr>
+          <w:rFonts w:ascii="Courier New" w:hAnsi="Courier New" w:cs="Courier New" w:hint="eastAsia"/>
+          <w:color w:val="7F7F7F" w:themeColor="text1" w:themeTint="80"/>
+          <w:kern w:val="0"/>
+          <w:sz w:val="16"/>
+          <w:szCs w:val="20"/>
+        </w:rPr>
+      </w:pPr>
+      <w:r>
+        <w:rPr>
+          <w:rFonts w:ascii="Courier New" w:hAnsi="Courier New" w:cs="Courier New"/>
+          <w:color w:val="7F7F7F" w:themeColor="text1" w:themeTint="80"/>
+          <w:kern w:val="0"/>
+          <w:sz w:val="16"/>
+          <w:szCs w:val="20"/>
+        </w:rPr>
+        <w:t>[Route B-Serial1/0/0]</w:t>
+      </w:r>
+      <w:proofErr w:type="spellStart"/>
+      <w:r>
+        <w:rPr>
+          <w:rFonts w:ascii="Courier New" w:hAnsi="Courier New" w:cs="Courier New"/>
+          <w:color w:val="7F7F7F" w:themeColor="text1" w:themeTint="80"/>
+          <w:kern w:val="0"/>
+          <w:sz w:val="16"/>
+          <w:szCs w:val="20"/>
+        </w:rPr>
+        <w:t>ppp</w:t>
+      </w:r>
+      <w:proofErr w:type="spellEnd"/>
+      <w:r>
+        <w:rPr>
+          <w:rFonts w:ascii="Courier New" w:hAnsi="Courier New" w:cs="Courier New"/>
+          <w:color w:val="7F7F7F" w:themeColor="text1" w:themeTint="80"/>
+          <w:kern w:val="0"/>
+          <w:sz w:val="16"/>
+          <w:szCs w:val="20"/>
+        </w:rPr>
+        <w:t xml:space="preserve"> </w:t>
+      </w:r>
+      <w:r>
+        <w:rPr>
+          <w:rFonts w:ascii="Courier New" w:hAnsi="Courier New" w:cs="Courier New" w:hint="eastAsia"/>
+          <w:color w:val="7F7F7F" w:themeColor="text1" w:themeTint="80"/>
+          <w:kern w:val="0"/>
+          <w:sz w:val="16"/>
+          <w:szCs w:val="20"/>
+        </w:rPr>
+        <w:t>ch</w:t>
+      </w:r>
+      <w:r>
+        <w:rPr>
+          <w:rFonts w:ascii="Courier New" w:hAnsi="Courier New" w:cs="Courier New"/>
+          <w:color w:val="7F7F7F" w:themeColor="text1" w:themeTint="80"/>
+          <w:kern w:val="0"/>
+          <w:sz w:val="16"/>
+          <w:szCs w:val="20"/>
+        </w:rPr>
+        <w:t xml:space="preserve">ap password cipher </w:t>
+      </w:r>
+      <w:r>
+        <w:rPr>
+          <w:rFonts w:ascii="Courier New" w:hAnsi="Courier New" w:cs="Courier New"/>
+          <w:color w:val="7F7F7F" w:themeColor="text1" w:themeTint="80"/>
+          <w:kern w:val="0"/>
+          <w:sz w:val="16"/>
+          <w:szCs w:val="20"/>
+        </w:rPr>
+        <w:t>Huawei</w:t>
+      </w:r>
+    </w:p>
+    <w:p>
+      <w:pPr>
+        <w:rPr>
+          <w:rFonts w:ascii="Courier New" w:hAnsi="Courier New" w:cs="Courier New"/>
+          <w:color w:val="7F7F7F" w:themeColor="text1" w:themeTint="80"/>
+          <w:kern w:val="0"/>
+          <w:sz w:val="16"/>
+          <w:szCs w:val="20"/>
+        </w:rPr>
+      </w:pPr>
+      <w:r>
+        <w:rPr>
+          <w:rFonts w:ascii="Courier New" w:hAnsi="Courier New" w:cs="Courier New"/>
+          <w:color w:val="7F7F7F" w:themeColor="text1" w:themeTint="80"/>
+          <w:kern w:val="0"/>
+          <w:sz w:val="16"/>
+          <w:szCs w:val="20"/>
+        </w:rPr>
+        <w:t>[Route B-Serial1/0/0]</w:t>
+      </w:r>
+      <w:proofErr w:type="spellStart"/>
+      <w:r>
+        <w:rPr>
+          <w:rFonts w:ascii="Courier New" w:hAnsi="Courier New" w:cs="Courier New"/>
+          <w:color w:val="7F7F7F" w:themeColor="text1" w:themeTint="80"/>
+          <w:kern w:val="0"/>
+          <w:sz w:val="16"/>
+          <w:szCs w:val="20"/>
+        </w:rPr>
+        <w:t>ip</w:t>
+      </w:r>
+      <w:proofErr w:type="spellEnd"/>
+      <w:r>
+        <w:rPr>
+          <w:rFonts w:ascii="Courier New" w:hAnsi="Courier New" w:cs="Courier New"/>
+          <w:color w:val="7F7F7F" w:themeColor="text1" w:themeTint="80"/>
+          <w:kern w:val="0"/>
+          <w:sz w:val="16"/>
+          <w:szCs w:val="20"/>
+        </w:rPr>
+        <w:t xml:space="preserve"> address 10.0.12.2 255.255.255.0</w:t>
+      </w:r>
+    </w:p>
+    <w:p>
       <w:bookmarkStart w:id="0" w:name="_GoBack"/>
       <w:bookmarkEnd w:id="0"/>
     </w:p>
-    <w:p>
-      <w:r>
-        <w:rPr>
-          <w:rFonts w:hint="eastAsia"/>
-        </w:rPr>
-        <w:t>被认证方端口的配置</w:t>
-      </w:r>
-    </w:p>
-    <w:p>
-      <w:r>
-        <w:rPr>
-          <w:noProof/>
-        </w:rPr>
-        <w:drawing>
-          <wp:inline distT="0" distB="0" distL="114300" distR="114300">
-            <wp:extent cx="5269865" cy="679450"/>
-            <wp:effectExtent l="0" t="0" r="6985" b="6350"/>
-            <wp:docPr id="12" name="图片 11"/>
-            <wp:cNvGraphicFramePr>
-              <a:graphicFrameLocks xmlns:a="http://schemas.openxmlformats.org/drawingml/2006/main" noChangeAspect="1"/>
-            </wp:cNvGraphicFramePr>
-            <a:graphic xmlns:a="http://schemas.openxmlformats.org/drawingml/2006/main">
-              <a:graphicData uri="http://schemas.openxmlformats.org/drawingml/2006/picture">
-                <pic:pic xmlns:pic="http://schemas.openxmlformats.org/drawingml/2006/picture">
-                  <pic:nvPicPr>
-                    <pic:cNvPr id="12" name="图片 11"/>
-                    <pic:cNvPicPr>
-                      <a:picLocks noChangeAspect="1"/>
-                    </pic:cNvPicPr>
-                  </pic:nvPicPr>
-                  <pic:blipFill>
-                    <a:blip r:embed="rId19"/>
-                    <a:stretch>
-                      <a:fillRect/>
-                    </a:stretch>
-                  </pic:blipFill>
-                  <pic:spPr>
-                    <a:xfrm>
-                      <a:off x="0" y="0"/>
-                      <a:ext cx="5269865" cy="679450"/>
-                    </a:xfrm>
-                    <a:prstGeom prst="rect">
-                      <a:avLst/>
-                    </a:prstGeom>
-                    <a:noFill/>
-                    <a:ln w="9525">
-                      <a:noFill/>
-                    </a:ln>
-                  </pic:spPr>
-                </pic:pic>
-              </a:graphicData>
-            </a:graphic>
-          </wp:inline>
-        </w:drawing>
-      </w:r>
-    </w:p>
     <w:sectPr>
-      <w:headerReference w:type="default" r:id="rId20"/>
+      <w:headerReference w:type="default" r:id="rId11"/>
       <w:pgSz w:w="11906" w:h="16838"/>
       <w:pgMar w:top="1440" w:right="1800" w:bottom="1440" w:left="1800" w:header="851" w:footer="992" w:gutter="0"/>
       <w:cols w:space="425"/>
@@ -1305,6 +4019,49 @@
       <w:szCs w:val="24"/>
     </w:rPr>
   </w:style>
+  <w:style w:type="paragraph" w:styleId="1">
+    <w:name w:val="heading 1"/>
+    <w:basedOn w:val="a"/>
+    <w:next w:val="a"/>
+    <w:link w:val="1Char"/>
+    <w:qFormat/>
+    <w:rsid w:val="00D05C2E"/>
+    <w:pPr>
+      <w:keepNext/>
+      <w:keepLines/>
+      <w:spacing w:before="340" w:after="330" w:line="578" w:lineRule="auto"/>
+      <w:outlineLvl w:val="0"/>
+    </w:pPr>
+    <w:rPr>
+      <w:b/>
+      <w:bCs/>
+      <w:kern w:val="44"/>
+      <w:sz w:val="44"/>
+      <w:szCs w:val="44"/>
+    </w:rPr>
+  </w:style>
+  <w:style w:type="paragraph" w:styleId="2">
+    <w:name w:val="heading 2"/>
+    <w:basedOn w:val="a"/>
+    <w:next w:val="a"/>
+    <w:link w:val="2Char"/>
+    <w:unhideWhenUsed/>
+    <w:qFormat/>
+    <w:rsid w:val="00D05C2E"/>
+    <w:pPr>
+      <w:keepNext/>
+      <w:keepLines/>
+      <w:spacing w:before="260" w:after="260" w:line="416" w:lineRule="auto"/>
+      <w:outlineLvl w:val="1"/>
+    </w:pPr>
+    <w:rPr>
+      <w:rFonts w:asciiTheme="majorHAnsi" w:eastAsiaTheme="majorEastAsia" w:hAnsiTheme="majorHAnsi" w:cstheme="majorBidi"/>
+      <w:b/>
+      <w:bCs/>
+      <w:sz w:val="32"/>
+      <w:szCs w:val="32"/>
+    </w:rPr>
+  </w:style>
   <w:style w:type="character" w:default="1" w:styleId="a0">
     <w:name w:val="Default Paragraph Font"/>
     <w:uiPriority w:val="1"/>
@@ -1397,6 +4154,33 @@
     <w:pPr>
       <w:ind w:firstLineChars="200" w:firstLine="420"/>
     </w:pPr>
+  </w:style>
+  <w:style w:type="character" w:customStyle="1" w:styleId="2Char">
+    <w:name w:val="标题 2 Char"/>
+    <w:basedOn w:val="a0"/>
+    <w:link w:val="2"/>
+    <w:rsid w:val="00D05C2E"/>
+    <w:rPr>
+      <w:rFonts w:asciiTheme="majorHAnsi" w:eastAsiaTheme="majorEastAsia" w:hAnsiTheme="majorHAnsi" w:cstheme="majorBidi"/>
+      <w:b/>
+      <w:bCs/>
+      <w:kern w:val="2"/>
+      <w:sz w:val="32"/>
+      <w:szCs w:val="32"/>
+    </w:rPr>
+  </w:style>
+  <w:style w:type="character" w:customStyle="1" w:styleId="1Char">
+    <w:name w:val="标题 1 Char"/>
+    <w:basedOn w:val="a0"/>
+    <w:link w:val="1"/>
+    <w:rsid w:val="00D05C2E"/>
+    <w:rPr>
+      <w:b/>
+      <w:bCs/>
+      <w:kern w:val="44"/>
+      <w:sz w:val="44"/>
+      <w:szCs w:val="44"/>
+    </w:rPr>
   </w:style>
 </w:styles>
 </file>
@@ -1561,6 +4345,49 @@
       <w:szCs w:val="24"/>
     </w:rPr>
   </w:style>
+  <w:style w:type="paragraph" w:styleId="1">
+    <w:name w:val="heading 1"/>
+    <w:basedOn w:val="a"/>
+    <w:next w:val="a"/>
+    <w:link w:val="1Char"/>
+    <w:qFormat/>
+    <w:rsid w:val="00D05C2E"/>
+    <w:pPr>
+      <w:keepNext/>
+      <w:keepLines/>
+      <w:spacing w:before="340" w:after="330" w:line="578" w:lineRule="auto"/>
+      <w:outlineLvl w:val="0"/>
+    </w:pPr>
+    <w:rPr>
+      <w:b/>
+      <w:bCs/>
+      <w:kern w:val="44"/>
+      <w:sz w:val="44"/>
+      <w:szCs w:val="44"/>
+    </w:rPr>
+  </w:style>
+  <w:style w:type="paragraph" w:styleId="2">
+    <w:name w:val="heading 2"/>
+    <w:basedOn w:val="a"/>
+    <w:next w:val="a"/>
+    <w:link w:val="2Char"/>
+    <w:unhideWhenUsed/>
+    <w:qFormat/>
+    <w:rsid w:val="00D05C2E"/>
+    <w:pPr>
+      <w:keepNext/>
+      <w:keepLines/>
+      <w:spacing w:before="260" w:after="260" w:line="416" w:lineRule="auto"/>
+      <w:outlineLvl w:val="1"/>
+    </w:pPr>
+    <w:rPr>
+      <w:rFonts w:asciiTheme="majorHAnsi" w:eastAsiaTheme="majorEastAsia" w:hAnsiTheme="majorHAnsi" w:cstheme="majorBidi"/>
+      <w:b/>
+      <w:bCs/>
+      <w:sz w:val="32"/>
+      <w:szCs w:val="32"/>
+    </w:rPr>
+  </w:style>
   <w:style w:type="character" w:default="1" w:styleId="a0">
     <w:name w:val="Default Paragraph Font"/>
     <w:uiPriority w:val="1"/>
@@ -1653,6 +4480,33 @@
     <w:pPr>
       <w:ind w:firstLineChars="200" w:firstLine="420"/>
     </w:pPr>
+  </w:style>
+  <w:style w:type="character" w:customStyle="1" w:styleId="2Char">
+    <w:name w:val="标题 2 Char"/>
+    <w:basedOn w:val="a0"/>
+    <w:link w:val="2"/>
+    <w:rsid w:val="00D05C2E"/>
+    <w:rPr>
+      <w:rFonts w:asciiTheme="majorHAnsi" w:eastAsiaTheme="majorEastAsia" w:hAnsiTheme="majorHAnsi" w:cstheme="majorBidi"/>
+      <w:b/>
+      <w:bCs/>
+      <w:kern w:val="2"/>
+      <w:sz w:val="32"/>
+      <w:szCs w:val="32"/>
+    </w:rPr>
+  </w:style>
+  <w:style w:type="character" w:customStyle="1" w:styleId="1Char">
+    <w:name w:val="标题 1 Char"/>
+    <w:basedOn w:val="a0"/>
+    <w:link w:val="1"/>
+    <w:rsid w:val="00D05C2E"/>
+    <w:rPr>
+      <w:b/>
+      <w:bCs/>
+      <w:kern w:val="44"/>
+      <w:sz w:val="44"/>
+      <w:szCs w:val="44"/>
+    </w:rPr>
   </w:style>
 </w:styles>
 </file>
